--- a/13.10 (MatrixBud).docx
+++ b/13.10 (MatrixBud).docx
@@ -3,13 +3,6 @@
 <w:document xmlns:wpc="http://schemas.microsoft.com/office/word/2010/wordprocessingCanvas" xmlns:mo="http://schemas.microsoft.com/office/mac/office/2008/main" xmlns:mc="http://schemas.openxmlformats.org/markup-compatibility/2006" xmlns:mv="urn:schemas-microsoft-com:mac:vml" xmlns:o="urn:schemas-microsoft-com:office:office" xmlns:r="http://schemas.openxmlformats.org/officeDocument/2006/relationships" xmlns:m="http://schemas.openxmlformats.org/officeDocument/2006/math" xmlns:v="urn:schemas-microsoft-com:vml" xmlns:wp14="http://schemas.microsoft.com/office/word/2010/wordprocessingDrawing" xmlns:wp="http://schemas.openxmlformats.org/drawingml/2006/wordprocessingDrawing" xmlns:w10="urn:schemas-microsoft-com:office:word" xmlns:w="http://schemas.openxmlformats.org/wordprocessingml/2006/main" xmlns:w14="http://schemas.microsoft.com/office/word/2010/wordml" xmlns:wpg="http://schemas.microsoft.com/office/word/2010/wordprocessingGroup" xmlns:wpi="http://schemas.microsoft.com/office/word/2010/wordprocessingInk" xmlns:wne="http://schemas.microsoft.com/office/word/2006/wordml" xmlns:wps="http://schemas.microsoft.com/office/word/2010/wordprocessingShape" mc:Ignorable="w14 wp14">
   <w:body>
     <w:p>
-      <w:pPr>
-        <w:tabs>
-          <w:tab w:val="left" w:pos="720"/>
-        </w:tabs>
-      </w:pPr>
-      <w:bookmarkStart w:id="0" w:name="_GoBack"/>
-      <w:bookmarkEnd w:id="0"/>
       <w:r>
         <w:t>[13.</w:t>
       </w:r>
@@ -28,18 +21,14 @@
     </w:p>
     <w:p>
       <w:pPr>
-        <w:tabs>
-          <w:tab w:val="left" w:pos="900"/>
-        </w:tabs>
-        <w:ind w:left="1296" w:hanging="864"/>
-      </w:pPr>
-      <w:r>
-        <w:tab/>
+        <w:ind w:left="900" w:hanging="450"/>
+      </w:pPr>
+      <w:r>
         <w:t xml:space="preserve">(a) Verify that </w:t>
       </w:r>
-      <w:bookmarkStart w:id="1" w:name="OLE_LINK39"/>
-      <w:bookmarkStart w:id="2" w:name="OLE_LINK40"/>
-      <w:bookmarkStart w:id="3" w:name="OLE_LINK70"/>
+      <w:bookmarkStart w:id="0" w:name="OLE_LINK39"/>
+      <w:bookmarkStart w:id="1" w:name="OLE_LINK40"/>
+      <w:bookmarkStart w:id="2" w:name="OLE_LINK70"/>
       <w:r>
         <w:t>G</w:t>
       </w:r>
@@ -52,9 +41,9 @@
       <w:r>
         <w:t>H</w:t>
       </w:r>
+      <w:bookmarkEnd w:id="0"/>
       <w:bookmarkEnd w:id="1"/>
       <w:bookmarkEnd w:id="2"/>
-      <w:bookmarkEnd w:id="3"/>
       <w:r>
         <w:t xml:space="preserve"> is a group where G</w:t>
       </w:r>
@@ -94,11 +83,13 @@
       <w:r>
         <w:t xml:space="preserve">) } with the operation </w:t>
       </w:r>
+      <w:bookmarkStart w:id="3" w:name="OLE_LINK80"/>
+      <w:bookmarkStart w:id="4" w:name="OLE_LINK81"/>
       <w:r>
         <w:rPr>
           <w:position w:val="-16"/>
         </w:rPr>
-        <w:object w:dxaOrig="2800" w:dyaOrig="440" w14:anchorId="1D93717E">
+        <w:object w:dxaOrig="2800" w:dyaOrig="440" w14:anchorId="375A4CD6">
           <v:shapetype id="_x0000_t75" coordsize="21600,21600" o:spt="75" o:preferrelative="t" path="m@4@5l@4@11@9@11@9@5xe" filled="f" stroked="f">
             <v:stroke joinstyle="miter"/>
             <v:formulas>
@@ -118,12 +109,14 @@
             <v:path o:extrusionok="f" gradientshapeok="t" o:connecttype="rect"/>
             <o:lock v:ext="edit" aspectratio="t"/>
           </v:shapetype>
-          <v:shape id="_x0000_i1025" type="#_x0000_t75" style="width:140pt;height:22pt" o:ole="">
+          <v:shape id="_x0000_i1037" type="#_x0000_t75" style="width:138.45pt;height:21.45pt" o:ole="">
             <v:imagedata r:id="rId6" o:title=""/>
           </v:shape>
-          <o:OLEObject Type="Embed" ProgID="Equation.DSMT4" ShapeID="_x0000_i1025" DrawAspect="Content" ObjectID="_1400569148" r:id="rId7"/>
+          <o:OLEObject Type="Embed" ProgID="Equation.DSMT4" ShapeID="_x0000_i1037" DrawAspect="Content" ObjectID="_1454402045" r:id="rId7"/>
         </w:object>
       </w:r>
+      <w:bookmarkEnd w:id="3"/>
+      <w:bookmarkEnd w:id="4"/>
     </w:p>
     <w:p>
       <w:pPr>
@@ -132,18 +125,20 @@
           <w:ilvl w:val="0"/>
           <w:numId w:val="2"/>
         </w:numPr>
-        <w:tabs>
-          <w:tab w:val="left" w:pos="900"/>
-        </w:tabs>
+        <w:ind w:left="810"/>
       </w:pPr>
       <w:r>
         <w:t xml:space="preserve">Show that we can identify H with </w:t>
       </w:r>
-      <w:bookmarkStart w:id="4" w:name="OLE_LINK45"/>
-      <w:bookmarkStart w:id="5" w:name="OLE_LINK46"/>
-      <w:bookmarkStart w:id="6" w:name="OLE_LINK43"/>
-      <w:bookmarkStart w:id="7" w:name="OLE_LINK44"/>
-      <w:bookmarkStart w:id="8" w:name="OLE_LINK63"/>
+      <w:bookmarkStart w:id="5" w:name="OLE_LINK45"/>
+      <w:bookmarkStart w:id="6" w:name="OLE_LINK46"/>
+      <w:bookmarkStart w:id="7" w:name="OLE_LINK43"/>
+      <w:bookmarkStart w:id="8" w:name="OLE_LINK44"/>
+      <w:bookmarkStart w:id="9" w:name="OLE_LINK63"/>
+      <w:bookmarkStart w:id="10" w:name="OLE_LINK109"/>
+      <w:r>
+        <w:t>(</w:t>
+      </w:r>
       <w:r>
         <w:t>G</w:t>
       </w:r>
@@ -156,8 +151,11 @@
       <w:r>
         <w:t>H</w:t>
       </w:r>
-      <w:bookmarkEnd w:id="4"/>
       <w:bookmarkEnd w:id="5"/>
+      <w:bookmarkEnd w:id="6"/>
+      <w:r>
+        <w:t>)</w:t>
+      </w:r>
       <w:r>
         <w:rPr>
           <w:rFonts w:ascii="Times" w:hAnsi="Times"/>
@@ -169,9 +167,10 @@
       <w:r>
         <w:t>/G</w:t>
       </w:r>
-      <w:bookmarkEnd w:id="6"/>
       <w:bookmarkEnd w:id="7"/>
       <w:bookmarkEnd w:id="8"/>
+      <w:bookmarkEnd w:id="9"/>
+      <w:bookmarkEnd w:id="10"/>
     </w:p>
     <w:p/>
     <w:p>
@@ -195,7 +194,6 @@
       <w:r>
         <w:t xml:space="preserve"> since (1,1) (</w:t>
       </w:r>
-      <w:proofErr w:type="spellStart"/>
       <w:r>
         <w:rPr>
           <w:i/>
@@ -211,11 +209,9 @@
         </w:rPr>
         <w:t>h</w:t>
       </w:r>
-      <w:proofErr w:type="spellEnd"/>
       <w:r>
         <w:t>) = (</w:t>
       </w:r>
-      <w:proofErr w:type="spellStart"/>
       <w:r>
         <w:rPr>
           <w:i/>
@@ -231,7 +227,6 @@
         </w:rPr>
         <w:t>h</w:t>
       </w:r>
-      <w:proofErr w:type="spellEnd"/>
       <w:r>
         <w:t>) = (</w:t>
       </w:r>
@@ -256,16 +251,12 @@
       <w:r>
         <w:tab/>
       </w:r>
-      <w:bookmarkStart w:id="9" w:name="OLE_LINK41"/>
-      <w:bookmarkStart w:id="10" w:name="OLE_LINK42"/>
-      <w:r>
-        <w:rPr>
-          <w:rFonts w:ascii="Zapf Dingbats" w:hAnsi="Zapf Dingbats"/>
+      <w:r>
+        <w:rPr>
+          <w:rFonts w:ascii="MS Gothic" w:eastAsia="MS Gothic" w:hAnsi="Lucida Handwriting" w:hint="eastAsia"/>
         </w:rPr>
         <w:t>✔</w:t>
       </w:r>
-      <w:bookmarkEnd w:id="9"/>
-      <w:bookmarkEnd w:id="10"/>
     </w:p>
     <w:p>
       <w:pPr>
@@ -283,7 +274,6 @@
       <w:r>
         <w:t xml:space="preserve"> of (</w:t>
       </w:r>
-      <w:proofErr w:type="spellStart"/>
       <w:r>
         <w:rPr>
           <w:i/>
@@ -299,7 +289,6 @@
         </w:rPr>
         <w:t>h</w:t>
       </w:r>
-      <w:proofErr w:type="spellEnd"/>
       <w:r>
         <w:t>) is (g</w:t>
       </w:r>
@@ -327,26 +316,28 @@
       <w:r>
         <w:t xml:space="preserve">) since </w:t>
       </w:r>
+      <w:bookmarkStart w:id="11" w:name="OLE_LINK83"/>
       <w:r>
         <w:rPr>
           <w:position w:val="-18"/>
         </w:rPr>
-        <w:object w:dxaOrig="3960" w:dyaOrig="480" w14:anchorId="151D4F26">
-          <v:shape id="_x0000_i1026" type="#_x0000_t75" style="width:198pt;height:24pt" o:ole="">
+        <w:object w:dxaOrig="3960" w:dyaOrig="480" w14:anchorId="0C0D3FDB">
+          <v:shape id="_x0000_i1039" type="#_x0000_t75" style="width:198pt;height:24.25pt" o:ole="">
             <v:imagedata r:id="rId8" o:title=""/>
           </v:shape>
-          <o:OLEObject Type="Embed" ProgID="Equation.DSMT4" ShapeID="_x0000_i1026" DrawAspect="Content" ObjectID="_1400569149" r:id="rId9"/>
+          <o:OLEObject Type="Embed" ProgID="Equation.DSMT4" ShapeID="_x0000_i1039" DrawAspect="Content" ObjectID="_1454402046" r:id="rId9"/>
         </w:object>
       </w:r>
-      <w:r>
-        <w:t xml:space="preserve"> </w:t>
-      </w:r>
-      <w:r>
-        <w:t xml:space="preserve"> </w:t>
-      </w:r>
-      <w:r>
-        <w:rPr>
-          <w:rFonts w:ascii="Zapf Dingbats" w:hAnsi="Zapf Dingbats"/>
+      <w:bookmarkEnd w:id="11"/>
+      <w:r>
+        <w:t xml:space="preserve"> </w:t>
+      </w:r>
+      <w:r>
+        <w:t xml:space="preserve"> </w:t>
+      </w:r>
+      <w:r>
+        <w:rPr>
+          <w:rFonts w:ascii="MS Gothic" w:eastAsia="MS Gothic" w:hAnsi="Lucida Handwriting" w:hint="eastAsia"/>
         </w:rPr>
         <w:t>✔</w:t>
       </w:r>
@@ -376,33 +367,40 @@
         <w:rPr>
           <w:position w:val="-18"/>
         </w:rPr>
-        <w:object w:dxaOrig="6660" w:dyaOrig="480" w14:anchorId="29FECEAB">
-          <v:shape id="_x0000_i1027" type="#_x0000_t75" style="width:333pt;height:24pt" o:ole="">
+        <w:object w:dxaOrig="6660" w:dyaOrig="480" w14:anchorId="464EF3B4">
+          <v:shape id="_x0000_i1041" type="#_x0000_t75" style="width:333pt;height:24.25pt" o:ole="">
             <v:imagedata r:id="rId10" o:title=""/>
           </v:shape>
-          <o:OLEObject Type="Embed" ProgID="Equation.DSMT4" ShapeID="_x0000_i1027" DrawAspect="Content" ObjectID="_1400569150" r:id="rId11"/>
+          <o:OLEObject Type="Embed" ProgID="Equation.DSMT4" ShapeID="_x0000_i1041" DrawAspect="Content" ObjectID="_1454402047" r:id="rId11"/>
         </w:object>
       </w:r>
-      <w:r>
-        <w:t xml:space="preserve"> </w:t>
-      </w:r>
+      <w:bookmarkStart w:id="12" w:name="OLE_LINK85"/>
+      <w:bookmarkStart w:id="13" w:name="OLE_LINK86"/>
       <w:r>
         <w:rPr>
           <w:position w:val="-18"/>
         </w:rPr>
-        <w:object w:dxaOrig="6840" w:dyaOrig="480" w14:anchorId="2766C672">
-          <v:shape id="_x0000_i1028" type="#_x0000_t75" style="width:342pt;height:24pt" o:ole="">
+        <w:t xml:space="preserve"> </w:t>
+      </w:r>
+      <w:r>
+        <w:rPr>
+          <w:position w:val="-18"/>
+        </w:rPr>
+        <w:object w:dxaOrig="6840" w:dyaOrig="480" w14:anchorId="41927321">
+          <v:shape id="_x0000_i1043" type="#_x0000_t75" style="width:342pt;height:24.25pt" o:ole="">
             <v:imagedata r:id="rId12" o:title=""/>
           </v:shape>
-          <o:OLEObject Type="Embed" ProgID="Equation.DSMT4" ShapeID="_x0000_i1028" DrawAspect="Content" ObjectID="_1400569151" r:id="rId13"/>
+          <o:OLEObject Type="Embed" ProgID="Equation.DSMT4" ShapeID="_x0000_i1043" DrawAspect="Content" ObjectID="_1454402048" r:id="rId13"/>
         </w:object>
       </w:r>
-      <w:r>
-        <w:t xml:space="preserve"> </w:t>
-      </w:r>
-      <w:r>
-        <w:rPr>
-          <w:rFonts w:ascii="Zapf Dingbats" w:hAnsi="Zapf Dingbats"/>
+      <w:bookmarkEnd w:id="12"/>
+      <w:bookmarkEnd w:id="13"/>
+      <w:r>
+        <w:t xml:space="preserve"> </w:t>
+      </w:r>
+      <w:r>
+        <w:rPr>
+          <w:rFonts w:ascii="MS Gothic" w:eastAsia="MS Gothic" w:hAnsi="Lucida Handwriting" w:hint="eastAsia"/>
         </w:rPr>
         <w:t>✔</w:t>
       </w:r>
@@ -431,7 +429,7 @@
       </w:r>
       <w:r>
         <w:rPr>
-          <w:rFonts w:ascii="Zapf Dingbats" w:hAnsi="Zapf Dingbats"/>
+          <w:rFonts w:ascii="MS Gothic" w:eastAsia="MS Gothic" w:hAnsi="Lucida Handwriting" w:hint="eastAsia"/>
         </w:rPr>
         <w:t>✔</w:t>
       </w:r>
@@ -459,7 +457,182 @@
         <w:rPr>
           <w:rFonts w:ascii="Arial" w:hAnsi="Arial"/>
         </w:rPr>
-        <w:t>There are 3 preliminaries to cover.</w:t>
+        <w:t xml:space="preserve">Recall that </w:t>
+      </w:r>
+      <w:r>
+        <w:rPr>
+          <w:rFonts w:ascii="Arial" w:hAnsi="Arial"/>
+        </w:rPr>
+        <w:t>(</w:t>
+      </w:r>
+      <w:r>
+        <w:t>G</w:t>
+      </w:r>
+      <w:r>
+        <w:rPr>
+          <w:rFonts w:ascii="Arial" w:hAnsi="Arial"/>
+        </w:rPr>
+        <w:t>×</w:t>
+      </w:r>
+      <w:r>
+        <w:t>H)</w:t>
+      </w:r>
+      <w:r>
+        <w:rPr>
+          <w:rFonts w:ascii="Times" w:hAnsi="Times"/>
+          <w:sz w:val="20"/>
+          <w:szCs w:val="20"/>
+        </w:rPr>
+        <w:t xml:space="preserve"> </w:t>
+      </w:r>
+      <w:r>
+        <w:t>/G</w:t>
+      </w:r>
+      <w:r>
+        <w:rPr>
+          <w:rFonts w:ascii="Arial" w:hAnsi="Arial"/>
+        </w:rPr>
+        <w:t xml:space="preserve"> = {G</w:t>
+      </w:r>
+      <w:r>
+        <w:rPr>
+          <w:rFonts w:ascii="Arial" w:hAnsi="Arial"/>
+          <w:sz w:val="8"/>
+          <w:szCs w:val="8"/>
+        </w:rPr>
+        <w:t xml:space="preserve"> </w:t>
+      </w:r>
+      <w:bookmarkStart w:id="14" w:name="OLE_LINK99"/>
+      <w:bookmarkStart w:id="15" w:name="OLE_LINK100"/>
+      <w:r>
+        <w:rPr>
+          <w:rFonts w:ascii="Arial" w:hAnsi="Arial"/>
+        </w:rPr>
+        <w:t>(</w:t>
+      </w:r>
+      <w:r>
+        <w:rPr>
+          <w:rFonts w:ascii="Arial" w:hAnsi="Arial"/>
+          <w:i/>
+        </w:rPr>
+        <w:t>g</w:t>
+      </w:r>
+      <w:r>
+        <w:rPr>
+          <w:rFonts w:ascii="Arial" w:hAnsi="Arial"/>
+        </w:rPr>
+        <w:t>,</w:t>
+      </w:r>
+      <w:r>
+        <w:rPr>
+          <w:rFonts w:ascii="Arial" w:hAnsi="Arial"/>
+          <w:i/>
+        </w:rPr>
+        <w:t>h</w:t>
+      </w:r>
+      <w:r>
+        <w:rPr>
+          <w:rFonts w:ascii="Arial" w:hAnsi="Arial"/>
+        </w:rPr>
+        <w:t>)</w:t>
+      </w:r>
+      <w:bookmarkEnd w:id="14"/>
+      <w:bookmarkEnd w:id="15"/>
+      <w:r>
+        <w:rPr>
+          <w:rFonts w:ascii="Arial" w:hAnsi="Arial"/>
+        </w:rPr>
+        <w:t>: (</w:t>
+      </w:r>
+      <w:r>
+        <w:rPr>
+          <w:rFonts w:ascii="Arial" w:hAnsi="Arial"/>
+          <w:i/>
+        </w:rPr>
+        <w:t>g</w:t>
+      </w:r>
+      <w:r>
+        <w:rPr>
+          <w:rFonts w:ascii="Arial" w:hAnsi="Arial"/>
+        </w:rPr>
+        <w:t>,</w:t>
+      </w:r>
+      <w:r>
+        <w:rPr>
+          <w:rFonts w:ascii="Arial" w:hAnsi="Arial"/>
+          <w:i/>
+        </w:rPr>
+        <w:t>h</w:t>
+      </w:r>
+      <w:r>
+        <w:rPr>
+          <w:rFonts w:ascii="Arial" w:hAnsi="Arial"/>
+        </w:rPr>
+        <w:t>)</w:t>
+      </w:r>
+      <w:r>
+        <w:rPr>
+          <w:rFonts w:ascii="Tiger" w:hAnsi="Tiger" w:cs="Tiger"/>
+          <w:sz w:val="32"/>
+          <w:szCs w:val="32"/>
+        </w:rPr>
+        <w:t>∈</w:t>
+      </w:r>
+      <w:r>
+        <w:rPr>
+          <w:rFonts w:cstheme="minorHAnsi"/>
+        </w:rPr>
+        <w:t>G</w:t>
+      </w:r>
+      <w:r>
+        <w:rPr>
+          <w:rFonts w:ascii="Arial" w:hAnsi="Arial"/>
+        </w:rPr>
+        <w:t>×</w:t>
+      </w:r>
+      <w:r>
+        <w:rPr>
+          <w:rFonts w:cstheme="minorHAnsi"/>
+        </w:rPr>
+        <w:t>H</w:t>
+      </w:r>
+      <w:r>
+        <w:rPr>
+          <w:rFonts w:ascii="Arial" w:hAnsi="Arial"/>
+        </w:rPr>
+        <w:t xml:space="preserve"> </w:t>
+      </w:r>
+      <w:r>
+        <w:rPr>
+          <w:rFonts w:ascii="Arial" w:hAnsi="Arial"/>
+        </w:rPr>
+        <w:t>}.</w:t>
+      </w:r>
+    </w:p>
+    <w:p>
+      <w:pPr>
+        <w:ind w:left="360"/>
+        <w:rPr>
+          <w:rFonts w:ascii="Arial" w:hAnsi="Arial"/>
+        </w:rPr>
+      </w:pPr>
+      <w:r>
+        <w:rPr>
+          <w:rFonts w:ascii="Arial" w:hAnsi="Arial"/>
+        </w:rPr>
+        <w:t xml:space="preserve">There are </w:t>
+      </w:r>
+      <w:r>
+        <w:rPr>
+          <w:rFonts w:ascii="Arial" w:hAnsi="Arial"/>
+        </w:rPr>
+        <w:t>2</w:t>
+      </w:r>
+      <w:r>
+        <w:rPr>
+          <w:rFonts w:ascii="Arial" w:hAnsi="Arial"/>
+        </w:rPr>
+        <w:t xml:space="preserve"> preliminaries to cover.</w:t>
       </w:r>
     </w:p>
     <w:p>
@@ -490,12 +663,16 @@
       <w:r>
         <w:t>G</w:t>
       </w:r>
+      <w:bookmarkStart w:id="16" w:name="OLE_LINK107"/>
+      <w:bookmarkStart w:id="17" w:name="OLE_LINK108"/>
       <w:r>
         <w:rPr>
           <w:rFonts w:ascii="Arial" w:hAnsi="Arial"/>
         </w:rPr>
         <w:t>×</w:t>
       </w:r>
+      <w:bookmarkEnd w:id="16"/>
+      <w:bookmarkEnd w:id="17"/>
       <w:r>
         <w:t xml:space="preserve">H. It isn’t, but it can be identified with </w:t>
       </w:r>
@@ -503,11 +680,11 @@
         <w:rPr>
           <w:position w:val="-18"/>
         </w:rPr>
-        <w:object w:dxaOrig="2240" w:dyaOrig="480" w14:anchorId="49F8FF35">
-          <v:shape id="_x0000_i1029" type="#_x0000_t75" style="width:112pt;height:24pt" o:ole="">
+        <w:object w:dxaOrig="2800" w:dyaOrig="480" w14:anchorId="2DE50360">
+          <v:shape id="_x0000_i1050" type="#_x0000_t75" style="width:138.45pt;height:24.25pt" o:ole="">
             <v:imagedata r:id="rId14" o:title=""/>
           </v:shape>
-          <o:OLEObject Type="Embed" ProgID="Equation.DSMT4" ShapeID="_x0000_i1029" DrawAspect="Content" ObjectID="_1400569152" r:id="rId15"/>
+          <o:OLEObject Type="Embed" ProgID="Equation.DSMT4" ShapeID="_x0000_i1050" DrawAspect="Content" ObjectID="_1454402049" r:id="rId15"/>
         </w:object>
       </w:r>
       <w:r>
@@ -520,102 +697,7 @@
         <w:t>is</w:t>
       </w:r>
       <w:r>
-        <w:t xml:space="preserve"> a subgroup. We henceforth use the symbol G to represent</w:t>
-      </w:r>
-      <w:r>
-        <w:t xml:space="preserve"> group</w:t>
-      </w:r>
-      <w:r>
-        <w:t xml:space="preserve"> </w:t>
-      </w:r>
-      <w:r>
-        <w:t xml:space="preserve">G = </w:t>
-      </w:r>
-      <w:r>
-        <w:rPr>
-          <w:sz w:val="22"/>
-        </w:rPr>
-        <w:t>{ g } as well as</w:t>
-      </w:r>
-      <w:r>
-        <w:rPr>
-          <w:sz w:val="22"/>
-        </w:rPr>
-        <w:t xml:space="preserve"> group </w:t>
-      </w:r>
-      <w:r>
-        <w:t>G</w:t>
-      </w:r>
-      <w:r>
-        <w:rPr>
-          <w:rFonts w:ascii="Arial" w:hAnsi="Arial"/>
-        </w:rPr>
-        <w:t>×</w:t>
-      </w:r>
-      <w:r>
-        <w:t>{1} =</w:t>
-      </w:r>
-      <w:r>
-        <w:rPr>
-          <w:sz w:val="22"/>
-        </w:rPr>
-        <w:t xml:space="preserve"> </w:t>
-      </w:r>
-      <w:r>
-        <w:rPr>
-          <w:sz w:val="22"/>
-        </w:rPr>
-        <w:t>{ (</w:t>
-      </w:r>
-      <w:r>
-        <w:rPr>
-          <w:i/>
-          <w:sz w:val="22"/>
-        </w:rPr>
-        <w:t>g</w:t>
-      </w:r>
-      <w:r>
-        <w:rPr>
-          <w:sz w:val="22"/>
-        </w:rPr>
-        <w:t>,1)</w:t>
-      </w:r>
-      <w:r>
-        <w:rPr>
-          <w:sz w:val="22"/>
-        </w:rPr>
-        <w:t xml:space="preserve"> : </w:t>
-      </w:r>
-      <w:r>
-        <w:rPr>
-          <w:i/>
-          <w:sz w:val="22"/>
-        </w:rPr>
-        <w:t xml:space="preserve">g </w:t>
-      </w:r>
-      <w:r>
-        <w:sym w:font="Symbol" w:char="F0CE"/>
-      </w:r>
-      <w:r>
-        <w:t>G</w:t>
-      </w:r>
-      <w:r>
-        <w:rPr>
-          <w:sz w:val="22"/>
-        </w:rPr>
-        <w:t xml:space="preserve"> }, and it </w:t>
-      </w:r>
-      <w:r>
-        <w:rPr>
-          <w:sz w:val="22"/>
-        </w:rPr>
-        <w:t>should</w:t>
-      </w:r>
-      <w:r>
-        <w:rPr>
-          <w:sz w:val="22"/>
-        </w:rPr>
-        <w:t xml:space="preserve"> always be obvious which is meant.</w:t>
+        <w:t xml:space="preserve"> a subgroup.</w:t>
       </w:r>
     </w:p>
     <w:p>
@@ -639,6 +721,9 @@
         </w:rPr>
       </w:pPr>
       <w:r>
+        <w:t>(</w:t>
+      </w:r>
+      <w:r>
         <w:t>G</w:t>
       </w:r>
       <w:r>
@@ -649,6 +734,9 @@
       </w:r>
       <w:r>
         <w:t>H</w:t>
+      </w:r>
+      <w:r>
+        <w:t>)</w:t>
       </w:r>
       <w:r>
         <w:rPr>
@@ -662,16 +750,37 @@
         <w:t>/G</w:t>
       </w:r>
       <w:r>
-        <w:rPr>
-          <w:rFonts w:ascii="Arial" w:hAnsi="Arial"/>
-        </w:rPr>
-        <w:t xml:space="preserve"> </w:t>
-      </w:r>
-      <w:r>
-        <w:rPr>
-          <w:rFonts w:ascii="Arial" w:hAnsi="Arial"/>
-        </w:rPr>
-        <w:t xml:space="preserve">Is a group only if G is normal in </w:t>
+        <w:t>*</w:t>
+      </w:r>
+      <w:r>
+        <w:rPr>
+          <w:rFonts w:ascii="Arial" w:hAnsi="Arial"/>
+        </w:rPr>
+        <w:t xml:space="preserve"> </w:t>
+      </w:r>
+      <w:r>
+        <w:rPr>
+          <w:rFonts w:ascii="Arial" w:hAnsi="Arial"/>
+        </w:rPr>
+        <w:t>i</w:t>
+      </w:r>
+      <w:r>
+        <w:rPr>
+          <w:rFonts w:ascii="Arial" w:hAnsi="Arial"/>
+        </w:rPr>
+        <w:t>s a group only if G</w:t>
+      </w:r>
+      <w:r>
+        <w:rPr>
+          <w:rFonts w:ascii="Arial" w:hAnsi="Arial"/>
+        </w:rPr>
+        <w:t>*</w:t>
+      </w:r>
+      <w:r>
+        <w:rPr>
+          <w:rFonts w:ascii="Arial" w:hAnsi="Arial"/>
+        </w:rPr>
+        <w:t xml:space="preserve"> is normal in </w:t>
       </w:r>
       <w:r>
         <w:t>G</w:t>
@@ -689,30 +798,36 @@
         <w:t xml:space="preserve">. </w:t>
       </w:r>
       <w:r>
-        <w:t>In order to show that G is normal</w:t>
-      </w:r>
-      <w:r>
-        <w:t xml:space="preserve"> we must show that </w:t>
-      </w:r>
+        <w:t>In order to show that G</w:t>
+      </w:r>
+      <w:r>
+        <w:t>*</w:t>
+      </w:r>
+      <w:r>
+        <w:t xml:space="preserve"> is normal</w:t>
+      </w:r>
+      <w:r>
+        <w:t xml:space="preserve"> we must show that</w:t>
+      </w:r>
+      <w:bookmarkStart w:id="18" w:name="OLE_LINK92"/>
+      <w:bookmarkStart w:id="19" w:name="OLE_LINK93"/>
       <w:r>
         <w:rPr>
           <w:position w:val="-18"/>
         </w:rPr>
-        <w:object w:dxaOrig="3880" w:dyaOrig="480" w14:anchorId="0533DE81">
-          <v:shape id="_x0000_i1030" type="#_x0000_t75" style="width:194pt;height:24pt" o:ole="">
+        <w:object w:dxaOrig="4080" w:dyaOrig="480" w14:anchorId="5E430433">
+          <v:shape id="_x0000_i1055" type="#_x0000_t75" style="width:204.25pt;height:24.25pt" o:ole="">
             <v:imagedata r:id="rId16" o:title=""/>
           </v:shape>
-          <o:OLEObject Type="Embed" ProgID="Equation.DSMT4" ShapeID="_x0000_i1030" DrawAspect="Content" ObjectID="_1400569153" r:id="rId17"/>
+          <o:OLEObject Type="Embed" ProgID="Equation.DSMT4" ShapeID="_x0000_i1055" DrawAspect="Content" ObjectID="_1454402050" r:id="rId17"/>
         </w:object>
       </w:r>
-      <w:r>
-        <w:t xml:space="preserve">  </w:t>
-      </w:r>
+      <w:bookmarkEnd w:id="18"/>
+      <w:bookmarkEnd w:id="19"/>
     </w:p>
-    <w:p/>
     <w:p>
       <w:pPr>
-        <w:ind w:left="720"/>
+        <w:ind w:left="1440"/>
       </w:pPr>
       <w:r>
         <w:t>F</w:t>
@@ -720,7 +835,6 @@
       <w:r>
         <w:t>ix (</w:t>
       </w:r>
-      <w:proofErr w:type="spellStart"/>
       <w:r>
         <w:rPr>
           <w:i/>
@@ -736,20 +850,19 @@
         </w:rPr>
         <w:t>h</w:t>
       </w:r>
-      <w:proofErr w:type="spellEnd"/>
       <w:r>
         <w:t xml:space="preserve">) </w:t>
       </w:r>
-      <w:bookmarkStart w:id="11" w:name="OLE_LINK51"/>
-      <w:bookmarkStart w:id="12" w:name="OLE_LINK52"/>
+      <w:bookmarkStart w:id="20" w:name="OLE_LINK51"/>
+      <w:bookmarkStart w:id="21" w:name="OLE_LINK52"/>
       <w:r>
         <w:sym w:font="Symbol" w:char="F0CE"/>
       </w:r>
       <w:r>
         <w:t xml:space="preserve"> G</w:t>
       </w:r>
-      <w:bookmarkEnd w:id="11"/>
-      <w:bookmarkEnd w:id="12"/>
+      <w:bookmarkEnd w:id="20"/>
+      <w:bookmarkEnd w:id="21"/>
       <w:r>
         <w:rPr>
           <w:rFonts w:ascii="Arial" w:hAnsi="Arial"/>
@@ -775,520 +888,400 @@
       <w:r>
         <w:t xml:space="preserve"> </w:t>
       </w:r>
-      <w:r>
-        <w:sym w:font="Symbol" w:char="F0CE"/>
-      </w:r>
-      <w:r>
-        <w:t xml:space="preserve"> G</w:t>
-      </w:r>
-      <w:r>
-        <w:t>,</w:t>
-      </w:r>
-      <w:r>
-        <w:rPr>
-          <w:position w:val="-18"/>
-        </w:rPr>
-        <w:object w:dxaOrig="6700" w:dyaOrig="480" w14:anchorId="0A788E0D">
-          <v:shape id="_x0000_i1031" type="#_x0000_t75" style="width:335pt;height:24pt" o:ole="">
-            <v:imagedata r:id="rId18" o:title=""/>
-          </v:shape>
-          <o:OLEObject Type="Embed" ProgID="Equation.DSMT4" ShapeID="_x0000_i1031" DrawAspect="Content" ObjectID="_1400569154" r:id="rId19"/>
-        </w:object>
-      </w:r>
-      <w:r>
-        <w:t xml:space="preserve"> </w:t>
-      </w:r>
-    </w:p>
-    <w:p>
-      <w:pPr>
-        <w:ind w:left="720"/>
-      </w:pPr>
-    </w:p>
-    <w:p>
-      <w:pPr>
-        <w:ind w:left="720"/>
-      </w:pPr>
-      <w:r>
-        <w:t xml:space="preserve">To show </w:t>
-      </w:r>
-      <w:r>
-        <w:t>equality</w:t>
-      </w:r>
-      <w:r>
-        <w:t xml:space="preserve">, let </w:t>
-      </w:r>
-      <w:r>
-        <w:rPr>
-          <w:i/>
-        </w:rPr>
-        <w:t>g</w:t>
-      </w:r>
-      <w:bookmarkStart w:id="13" w:name="OLE_LINK47"/>
-      <w:bookmarkStart w:id="14" w:name="OLE_LINK48"/>
-      <w:r>
-        <w:rPr>
-          <w:position w:val="-6"/>
-          <w:vertAlign w:val="subscript"/>
-        </w:rPr>
-        <w:t>2</w:t>
-      </w:r>
-      <w:bookmarkEnd w:id="13"/>
-      <w:bookmarkEnd w:id="14"/>
-      <w:r>
-        <w:t xml:space="preserve"> </w:t>
-      </w:r>
-      <w:bookmarkStart w:id="15" w:name="OLE_LINK49"/>
-      <w:bookmarkStart w:id="16" w:name="OLE_LINK50"/>
-      <w:r>
-        <w:sym w:font="Symbol" w:char="F0CE"/>
-      </w:r>
-      <w:r>
-        <w:t xml:space="preserve"> G</w:t>
-      </w:r>
-      <w:bookmarkEnd w:id="15"/>
-      <w:bookmarkEnd w:id="16"/>
-      <w:r>
-        <w:t xml:space="preserve">. We need to find a </w:t>
-      </w:r>
-      <w:r>
-        <w:rPr>
-          <w:i/>
-        </w:rPr>
-        <w:t>g</w:t>
-      </w:r>
-      <w:r>
-        <w:rPr>
-          <w:position w:val="-6"/>
-          <w:vertAlign w:val="subscript"/>
-        </w:rPr>
-        <w:t>1</w:t>
-      </w:r>
-      <w:r>
-        <w:rPr>
-          <w:position w:val="-6"/>
-        </w:rPr>
-        <w:t xml:space="preserve"> </w:t>
-      </w:r>
-      <w:r>
-        <w:sym w:font="Symbol" w:char="F0CE"/>
-      </w:r>
-      <w:r>
-        <w:t xml:space="preserve"> G such that </w:t>
-      </w:r>
-      <w:r>
-        <w:rPr>
-          <w:position w:val="-18"/>
-        </w:rPr>
-        <w:object w:dxaOrig="2980" w:dyaOrig="480" w14:anchorId="7CF40985">
-          <v:shape id="_x0000_i1032" type="#_x0000_t75" style="width:149pt;height:24pt" o:ole="">
-            <v:imagedata r:id="rId20" o:title=""/>
-          </v:shape>
-          <o:OLEObject Type="Embed" ProgID="Equation.DSMT4" ShapeID="_x0000_i1032" DrawAspect="Content" ObjectID="_1400569155" r:id="rId21"/>
-        </w:object>
-      </w:r>
-      <w:r>
-        <w:t xml:space="preserve"> </w:t>
-      </w:r>
-    </w:p>
-    <w:p>
-      <w:pPr>
-        <w:ind w:left="720"/>
-      </w:pPr>
-    </w:p>
-    <w:p>
-      <w:pPr>
-        <w:ind w:left="720"/>
-        <w:rPr>
-          <w:rFonts w:ascii="Arial" w:hAnsi="Arial"/>
-        </w:rPr>
-      </w:pPr>
-      <w:r>
-        <w:t xml:space="preserve">Define </w:t>
-      </w:r>
-      <w:r>
-        <w:rPr>
-          <w:position w:val="-12"/>
-        </w:rPr>
-        <w:object w:dxaOrig="1800" w:dyaOrig="400" w14:anchorId="0BE3A7B6">
-          <v:shape id="_x0000_i1040" type="#_x0000_t75" style="width:90pt;height:20pt" o:ole="">
-            <v:imagedata r:id="rId22" o:title=""/>
-          </v:shape>
-          <o:OLEObject Type="Embed" ProgID="Equation.DSMT4" ShapeID="_x0000_i1040" DrawAspect="Content" ObjectID="_1400569156" r:id="rId23"/>
-        </w:object>
-      </w:r>
-      <w:r>
-        <w:t xml:space="preserve"> Then </w:t>
-      </w:r>
-      <w:r>
-        <w:rPr>
-          <w:position w:val="-20"/>
-        </w:rPr>
-        <w:object w:dxaOrig="6540" w:dyaOrig="520" w14:anchorId="494399F5">
-          <v:shape id="_x0000_i1034" type="#_x0000_t75" style="width:327pt;height:26pt" o:ole="">
-            <v:imagedata r:id="rId24" o:title=""/>
-          </v:shape>
-          <o:OLEObject Type="Embed" ProgID="Equation.DSMT4" ShapeID="_x0000_i1034" DrawAspect="Content" ObjectID="_1400569157" r:id="rId25"/>
-        </w:object>
-      </w:r>
-      <w:r>
-        <w:t xml:space="preserve">  </w:t>
-      </w:r>
-      <w:r>
-        <w:rPr>
-          <w:rFonts w:ascii="Zapf Dingbats" w:hAnsi="Zapf Dingbats"/>
-        </w:rPr>
-        <w:t>✔</w:t>
-      </w:r>
-    </w:p>
-    <w:p>
-      <w:pPr>
-        <w:ind w:left="360"/>
-        <w:rPr>
-          <w:rFonts w:ascii="Arial" w:hAnsi="Arial"/>
-        </w:rPr>
-      </w:pPr>
-    </w:p>
-    <w:p>
-      <w:pPr>
-        <w:pStyle w:val="ListParagraph"/>
-        <w:numPr>
-          <w:ilvl w:val="1"/>
-          <w:numId w:val="1"/>
-        </w:numPr>
-        <w:ind w:left="720"/>
-        <w:rPr>
-          <w:rFonts w:ascii="Arial" w:hAnsi="Arial"/>
-        </w:rPr>
-      </w:pPr>
-      <w:r>
-        <w:t xml:space="preserve">We require the fact that </w:t>
-      </w:r>
-      <w:r>
-        <w:rPr>
-          <w:i/>
-        </w:rPr>
-        <w:t>g</w:t>
-      </w:r>
-      <w:bookmarkStart w:id="17" w:name="OLE_LINK71"/>
-      <w:bookmarkStart w:id="18" w:name="OLE_LINK72"/>
-      <w:r>
-        <w:rPr>
-          <w:i/>
-          <w:sz w:val="8"/>
-          <w:szCs w:val="8"/>
-        </w:rPr>
-        <w:t xml:space="preserve"> </w:t>
-      </w:r>
-      <w:bookmarkEnd w:id="17"/>
-      <w:bookmarkEnd w:id="18"/>
-      <w:proofErr w:type="spellStart"/>
-      <w:r>
-        <w:t>G</w:t>
-      </w:r>
-      <w:proofErr w:type="spellEnd"/>
-      <w:r>
-        <w:t xml:space="preserve"> = G for any </w:t>
-      </w:r>
-      <w:r>
-        <w:rPr>
-          <w:i/>
-        </w:rPr>
-        <w:t>g</w:t>
-      </w:r>
-      <w:r>
-        <w:t xml:space="preserve"> </w:t>
-      </w:r>
-      <w:r>
-        <w:sym w:font="Symbol" w:char="F0CE"/>
-      </w:r>
-      <w:r>
-        <w:t xml:space="preserve"> G:</w:t>
-      </w:r>
-    </w:p>
-    <w:p>
-      <w:pPr>
-        <w:ind w:left="720"/>
-        <w:rPr>
-          <w:rFonts w:ascii="Arial" w:hAnsi="Arial"/>
-        </w:rPr>
-      </w:pPr>
-      <w:r>
-        <w:t xml:space="preserve">Fix </w:t>
-      </w:r>
-      <w:r>
-        <w:rPr>
-          <w:i/>
-        </w:rPr>
-        <w:t>g</w:t>
-      </w:r>
-      <w:r>
-        <w:t xml:space="preserve">. </w:t>
-      </w:r>
-      <w:r>
-        <w:t xml:space="preserve">Clearly </w:t>
-      </w:r>
-      <w:r>
-        <w:rPr>
-          <w:i/>
-        </w:rPr>
-        <w:t>g</w:t>
-      </w:r>
-      <w:r>
-        <w:rPr>
-          <w:i/>
-          <w:sz w:val="8"/>
-          <w:szCs w:val="8"/>
-        </w:rPr>
-        <w:t xml:space="preserve"> </w:t>
-      </w:r>
-      <w:proofErr w:type="spellStart"/>
-      <w:r>
-        <w:t>G</w:t>
-      </w:r>
-      <w:proofErr w:type="spellEnd"/>
-      <w:r>
-        <w:t xml:space="preserve"> </w:t>
-      </w:r>
-      <w:r>
-        <w:sym w:font="Symbol" w:char="F0CD"/>
-      </w:r>
-      <w:r>
-        <w:t xml:space="preserve"> G (since </w:t>
-      </w:r>
-      <w:r>
-        <w:rPr>
-          <w:i/>
-        </w:rPr>
-        <w:t>g</w:t>
-      </w:r>
-      <w:bookmarkStart w:id="19" w:name="OLE_LINK55"/>
-      <w:bookmarkStart w:id="20" w:name="OLE_LINK56"/>
-      <w:r>
-        <w:rPr>
-          <w:i/>
-          <w:sz w:val="8"/>
-          <w:szCs w:val="8"/>
-        </w:rPr>
-        <w:t xml:space="preserve"> </w:t>
-      </w:r>
-      <w:proofErr w:type="spellStart"/>
-      <w:r>
-        <w:rPr>
-          <w:i/>
-        </w:rPr>
-        <w:t>g</w:t>
-      </w:r>
-      <w:proofErr w:type="spellEnd"/>
-      <w:r>
-        <w:rPr>
-          <w:position w:val="-6"/>
-          <w:vertAlign w:val="subscript"/>
-        </w:rPr>
-        <w:t>1</w:t>
-      </w:r>
-      <w:r>
-        <w:t xml:space="preserve"> </w:t>
-      </w:r>
-      <w:bookmarkStart w:id="21" w:name="OLE_LINK53"/>
-      <w:bookmarkStart w:id="22" w:name="OLE_LINK54"/>
-      <w:r>
-        <w:sym w:font="Symbol" w:char="F0CE"/>
-      </w:r>
-      <w:r>
-        <w:t xml:space="preserve"> G</w:t>
-      </w:r>
-      <w:bookmarkEnd w:id="21"/>
-      <w:bookmarkEnd w:id="22"/>
-      <w:r>
-        <w:t xml:space="preserve"> </w:t>
-      </w:r>
-      <w:bookmarkEnd w:id="19"/>
-      <w:bookmarkEnd w:id="20"/>
-      <w:r>
-        <w:t xml:space="preserve">for any </w:t>
-      </w:r>
-      <w:r>
-        <w:rPr>
-          <w:i/>
-        </w:rPr>
-        <w:t>g</w:t>
-      </w:r>
-      <w:r>
-        <w:rPr>
-          <w:position w:val="-6"/>
-          <w:vertAlign w:val="subscript"/>
-        </w:rPr>
-        <w:t>1</w:t>
-      </w:r>
-      <w:r>
-        <w:t xml:space="preserve"> </w:t>
-      </w:r>
-      <w:bookmarkStart w:id="23" w:name="OLE_LINK1"/>
-      <w:bookmarkStart w:id="24" w:name="OLE_LINK2"/>
-      <w:r>
-        <w:sym w:font="Symbol" w:char="F0CE"/>
-      </w:r>
-      <w:r>
-        <w:t xml:space="preserve"> G</w:t>
-      </w:r>
-      <w:bookmarkEnd w:id="23"/>
+      <w:bookmarkStart w:id="22" w:name="OLE_LINK821"/>
+      <w:bookmarkStart w:id="23" w:name="OLE_LINK822"/>
+      <w:bookmarkStart w:id="24" w:name="OLE_LINK845"/>
+      <w:bookmarkStart w:id="25" w:name="OLE_LINK846"/>
+      <w:bookmarkStart w:id="26" w:name="OLE_LINK847"/>
+      <w:bookmarkStart w:id="27" w:name="OLE_LINK852"/>
+      <w:bookmarkStart w:id="28" w:name="OLE_LINK855"/>
+      <w:bookmarkStart w:id="29" w:name="OLE_LINK856"/>
+      <w:bookmarkStart w:id="30" w:name="OLE_LINK898"/>
+      <w:bookmarkStart w:id="31" w:name="OLE_LINK394"/>
+      <w:bookmarkStart w:id="32" w:name="OLE_LINK106"/>
+      <w:bookmarkStart w:id="33" w:name="OLE_LINK120"/>
+      <w:r>
+        <w:rPr>
+          <w:rFonts w:ascii="Tiger" w:hAnsi="Tiger" w:cs="Tiger"/>
+          <w:sz w:val="32"/>
+          <w:szCs w:val="32"/>
+        </w:rPr>
+        <w:t>∈</w:t>
+      </w:r>
       <w:bookmarkEnd w:id="24"/>
-      <w:r>
-        <w:t xml:space="preserve">). To show equality, let </w:t>
-      </w:r>
-      <w:r>
-        <w:rPr>
-          <w:i/>
-        </w:rPr>
-        <w:t>g</w:t>
-      </w:r>
-      <w:bookmarkStart w:id="25" w:name="OLE_LINK59"/>
-      <w:bookmarkStart w:id="26" w:name="OLE_LINK60"/>
-      <w:r>
-        <w:rPr>
-          <w:position w:val="-6"/>
-          <w:vertAlign w:val="subscript"/>
-        </w:rPr>
-        <w:t>1</w:t>
-      </w:r>
       <w:bookmarkEnd w:id="25"/>
       <w:bookmarkEnd w:id="26"/>
-      <w:r>
-        <w:t> </w:t>
-      </w:r>
-      <w:r>
-        <w:sym w:font="Symbol" w:char="F0CE"/>
-      </w:r>
-      <w:r>
-        <w:t> </w:t>
-      </w:r>
-      <w:r>
-        <w:t xml:space="preserve">G. We want to find a </w:t>
-      </w:r>
-      <w:r>
-        <w:rPr>
-          <w:i/>
-        </w:rPr>
-        <w:t>g</w:t>
-      </w:r>
-      <w:r>
-        <w:rPr>
-          <w:position w:val="-6"/>
-          <w:vertAlign w:val="subscript"/>
-        </w:rPr>
-        <w:t>2</w:t>
-      </w:r>
-      <w:r>
-        <w:t xml:space="preserve"> such that </w:t>
-      </w:r>
-      <w:bookmarkStart w:id="27" w:name="OLE_LINK57"/>
-      <w:bookmarkStart w:id="28" w:name="OLE_LINK58"/>
-      <w:bookmarkStart w:id="29" w:name="OLE_LINK61"/>
-      <w:bookmarkStart w:id="30" w:name="OLE_LINK62"/>
-      <w:r>
-        <w:rPr>
-          <w:position w:val="-12"/>
-        </w:rPr>
-        <w:object w:dxaOrig="1020" w:dyaOrig="380" w14:anchorId="5509B64D">
-          <v:shape id="_x0000_i1035" type="#_x0000_t75" style="width:51pt;height:19pt" o:ole="">
-            <v:imagedata r:id="rId26" o:title=""/>
-          </v:shape>
-          <o:OLEObject Type="Embed" ProgID="Equation.DSMT4" ShapeID="_x0000_i1035" DrawAspect="Content" ObjectID="_1400569158" r:id="rId27"/>
-        </w:object>
-      </w:r>
       <w:bookmarkEnd w:id="27"/>
       <w:bookmarkEnd w:id="28"/>
       <w:bookmarkEnd w:id="29"/>
       <w:bookmarkEnd w:id="30"/>
-      <w:r>
-        <w:t xml:space="preserve"> </w:t>
-      </w:r>
-      <w:r>
-        <w:t xml:space="preserve">Define </w:t>
-      </w:r>
-      <w:r>
-        <w:rPr>
-          <w:i/>
-        </w:rPr>
-        <w:t>g</w:t>
-      </w:r>
-      <w:r>
-        <w:rPr>
-          <w:position w:val="-6"/>
-          <w:vertAlign w:val="subscript"/>
-        </w:rPr>
-        <w:t>2</w:t>
-      </w:r>
-      <w:r>
-        <w:t xml:space="preserve"> = </w:t>
-      </w:r>
-      <w:r>
-        <w:rPr>
-          <w:i/>
-        </w:rPr>
-        <w:t>g</w:t>
-      </w:r>
-      <w:r>
-        <w:rPr>
-          <w:vertAlign w:val="superscript"/>
-        </w:rPr>
-        <w:t xml:space="preserve">-1 </w:t>
-      </w:r>
-      <w:r>
-        <w:rPr>
-          <w:i/>
-        </w:rPr>
-        <w:t>g</w:t>
-      </w:r>
-      <w:r>
-        <w:rPr>
-          <w:position w:val="-6"/>
-          <w:vertAlign w:val="subscript"/>
-        </w:rPr>
-        <w:t>1</w:t>
-      </w:r>
-      <w:r>
-        <w:t xml:space="preserve">. Then indeed </w:t>
+      <w:bookmarkEnd w:id="31"/>
+      <w:bookmarkEnd w:id="22"/>
+      <w:bookmarkEnd w:id="23"/>
+      <w:bookmarkEnd w:id="32"/>
+      <w:bookmarkEnd w:id="33"/>
+      <w:r>
+        <w:t xml:space="preserve"> G</w:t>
+      </w:r>
+      <w:r>
+        <w:t>,</w:t>
       </w:r>
       <w:r>
         <w:rPr>
           <w:position w:val="-18"/>
         </w:rPr>
-        <w:object w:dxaOrig="2160" w:dyaOrig="480" w14:anchorId="1BE7560C">
-          <v:shape id="_x0000_i1036" type="#_x0000_t75" style="width:108pt;height:24pt" o:ole="">
-            <v:imagedata r:id="rId28" o:title=""/>
+        <w:t xml:space="preserve"> </w:t>
+      </w:r>
+      <w:r>
+        <w:rPr>
+          <w:position w:val="-18"/>
+        </w:rPr>
+        <w:object w:dxaOrig="6980" w:dyaOrig="480" w14:anchorId="2F684C63">
+          <v:shape id="_x0000_i1060" type="#_x0000_t75" style="width:349.6pt;height:24.25pt" o:ole="">
+            <v:imagedata r:id="rId18" o:title=""/>
           </v:shape>
-          <o:OLEObject Type="Embed" ProgID="Equation.DSMT4" ShapeID="_x0000_i1036" DrawAspect="Content" ObjectID="_1400569159" r:id="rId29"/>
+          <o:OLEObject Type="Embed" ProgID="Equation.DSMT4" ShapeID="_x0000_i1060" DrawAspect="Content" ObjectID="_1454402051" r:id="rId19"/>
         </w:object>
       </w:r>
       <w:r>
         <w:t xml:space="preserve"> </w:t>
-      </w:r>
-      <w:r>
-        <w:tab/>
-      </w:r>
-      <w:r>
-        <w:rPr>
-          <w:rFonts w:ascii="Zapf Dingbats" w:hAnsi="Zapf Dingbats"/>
-        </w:rPr>
-        <w:t>✔</w:t>
       </w:r>
     </w:p>
     <w:p>
       <w:pPr>
-        <w:ind w:left="360"/>
-      </w:pPr>
+        <w:ind w:left="720"/>
+      </w:pPr>
+      <w:r>
+        <w:t xml:space="preserve"> </w:t>
+      </w:r>
+      <w:r>
+        <w:tab/>
+      </w:r>
+      <w:r>
+        <w:t>(</w:t>
+      </w:r>
+      <w:r>
+        <w:rPr>
+          <w:i/>
+        </w:rPr>
+        <w:t>g</w:t>
+      </w:r>
+      <w:r>
+        <w:t>,1) = (1,1)</w:t>
+      </w:r>
+      <w:r>
+        <w:rPr>
+          <w:sz w:val="8"/>
+          <w:szCs w:val="8"/>
+        </w:rPr>
+        <w:t xml:space="preserve"> </w:t>
+      </w:r>
+      <w:r>
+        <w:t>(</w:t>
+      </w:r>
+      <w:r>
+        <w:rPr>
+          <w:i/>
+        </w:rPr>
+        <w:t>g</w:t>
+      </w:r>
+      <w:r>
+        <w:t>,1)</w:t>
+      </w:r>
+      <w:bookmarkStart w:id="34" w:name="OLE_LINK7"/>
+      <w:bookmarkStart w:id="35" w:name="OLE_LINK8"/>
+      <w:r>
+        <w:rPr>
+          <w:sz w:val="8"/>
+          <w:szCs w:val="8"/>
+        </w:rPr>
+        <w:t xml:space="preserve"> </w:t>
+      </w:r>
+      <w:bookmarkEnd w:id="34"/>
+      <w:bookmarkEnd w:id="35"/>
+      <w:r>
+        <w:t>(1</w:t>
+      </w:r>
+      <w:r>
+        <w:rPr>
+          <w:vertAlign w:val="superscript"/>
+        </w:rPr>
+        <w:t>-1</w:t>
+      </w:r>
+      <w:r>
+        <w:t>,1</w:t>
+      </w:r>
+      <w:r>
+        <w:rPr>
+          <w:vertAlign w:val="superscript"/>
+        </w:rPr>
+        <w:t>-1</w:t>
+      </w:r>
+      <w:r>
+        <w:t>)</w:t>
+      </w:r>
+      <w:r>
+        <w:t xml:space="preserve"> </w:t>
+      </w:r>
+      <w:r>
+        <w:t xml:space="preserve"> </w:t>
+      </w:r>
+      <w:r>
+        <w:rPr>
+          <w:position w:val="-6"/>
+        </w:rPr>
+        <w:pict w14:anchorId="112795BB">
+          <v:shape id="_x0000_i1032" type="#_x0000_t75" style="width:15.25pt;height:12.45pt">
+            <v:imagedata r:id="rId20" o:title=""/>
+          </v:shape>
+        </w:pict>
+      </w:r>
+      <w:r>
+        <w:t xml:space="preserve">  </w:t>
+      </w:r>
+      <w:r>
+        <w:t>G</w:t>
+      </w:r>
+      <w:r>
+        <w:t>*</w:t>
+      </w:r>
+      <w:r>
+        <w:t xml:space="preserve"> </w:t>
+      </w:r>
+      <w:r>
+        <w:rPr>
+          <w:position w:val="-8"/>
+        </w:rPr>
+        <w:pict w14:anchorId="707ADF75">
+          <v:shape id="_x0000_i1033" type="#_x0000_t75" style="width:12.45pt;height:13.85pt">
+            <v:imagedata r:id="rId21" o:title=""/>
+          </v:shape>
+        </w:pict>
+      </w:r>
+      <w:r>
+        <w:t xml:space="preserve"> </w:t>
+      </w:r>
+      <w:bookmarkStart w:id="36" w:name="OLE_LINK5"/>
+      <w:bookmarkStart w:id="37" w:name="OLE_LINK6"/>
+      <w:r>
+        <w:t>(</w:t>
+      </w:r>
+      <w:r>
+        <w:rPr>
+          <w:i/>
+        </w:rPr>
+        <w:t>g</w:t>
+      </w:r>
+      <w:r>
+        <w:t>,</w:t>
+      </w:r>
+      <w:r>
+        <w:rPr>
+          <w:i/>
+        </w:rPr>
+        <w:t>h</w:t>
+      </w:r>
+      <w:r>
+        <w:t>)</w:t>
+      </w:r>
+      <w:r>
+        <w:rPr>
+          <w:sz w:val="8"/>
+          <w:szCs w:val="8"/>
+        </w:rPr>
+        <w:t xml:space="preserve"> </w:t>
+      </w:r>
+      <w:r>
+        <w:t>G</w:t>
+      </w:r>
+      <w:r>
+        <w:t>*</w:t>
+      </w:r>
+      <w:r>
+        <w:rPr>
+          <w:sz w:val="8"/>
+          <w:szCs w:val="8"/>
+        </w:rPr>
+        <w:t xml:space="preserve"> </w:t>
+      </w:r>
+      <w:r>
+        <w:t>(</w:t>
+      </w:r>
+      <w:r>
+        <w:rPr>
+          <w:i/>
+        </w:rPr>
+        <w:t>g</w:t>
+      </w:r>
+      <w:r>
+        <w:rPr>
+          <w:vertAlign w:val="superscript"/>
+        </w:rPr>
+        <w:t>-1</w:t>
+      </w:r>
+      <w:r>
+        <w:t>,</w:t>
+      </w:r>
+      <w:r>
+        <w:rPr>
+          <w:i/>
+        </w:rPr>
+        <w:t>h</w:t>
+      </w:r>
+      <w:r>
+        <w:rPr>
+          <w:vertAlign w:val="superscript"/>
+        </w:rPr>
+        <w:t>-1</w:t>
+      </w:r>
+      <w:r>
+        <w:t>)</w:t>
+      </w:r>
+      <w:bookmarkEnd w:id="36"/>
+      <w:bookmarkEnd w:id="37"/>
+      <w:r>
+        <w:t xml:space="preserve">. </w:t>
+      </w:r>
     </w:p>
     <w:p>
       <w:pPr>
+        <w:ind w:left="720" w:firstLine="720"/>
+      </w:pPr>
+      <w:r>
+        <w:t>Therefore G</w:t>
+      </w:r>
+      <w:r>
+        <w:t>*</w:t>
+      </w:r>
+      <w:r>
+        <w:t xml:space="preserve"> = </w:t>
+      </w:r>
+      <w:r>
+        <w:t>(</w:t>
+      </w:r>
+      <w:r>
+        <w:rPr>
+          <w:i/>
+        </w:rPr>
+        <w:t>g</w:t>
+      </w:r>
+      <w:r>
+        <w:t>,</w:t>
+      </w:r>
+      <w:r>
+        <w:rPr>
+          <w:i/>
+        </w:rPr>
+        <w:t>h</w:t>
+      </w:r>
+      <w:r>
+        <w:t>)</w:t>
+      </w:r>
+      <w:r>
+        <w:rPr>
+          <w:sz w:val="8"/>
+          <w:szCs w:val="8"/>
+        </w:rPr>
+        <w:t xml:space="preserve"> </w:t>
+      </w:r>
+      <w:r>
+        <w:t>G</w:t>
+      </w:r>
+      <w:r>
+        <w:t>*</w:t>
+      </w:r>
+      <w:r>
+        <w:rPr>
+          <w:sz w:val="8"/>
+          <w:szCs w:val="8"/>
+        </w:rPr>
+        <w:t xml:space="preserve"> </w:t>
+      </w:r>
+      <w:r>
+        <w:t>(</w:t>
+      </w:r>
+      <w:r>
+        <w:rPr>
+          <w:i/>
+        </w:rPr>
+        <w:t>g</w:t>
+      </w:r>
+      <w:r>
+        <w:rPr>
+          <w:vertAlign w:val="superscript"/>
+        </w:rPr>
+        <w:t>-1</w:t>
+      </w:r>
+      <w:r>
+        <w:t>,</w:t>
+      </w:r>
+      <w:r>
+        <w:rPr>
+          <w:i/>
+        </w:rPr>
+        <w:t>h</w:t>
+      </w:r>
+      <w:r>
+        <w:rPr>
+          <w:vertAlign w:val="superscript"/>
+        </w:rPr>
+        <w:t>-1</w:t>
+      </w:r>
+      <w:r>
+        <w:t>)</w:t>
+      </w:r>
+      <w:r>
+        <w:tab/>
+      </w:r>
+      <w:bookmarkStart w:id="38" w:name="OLE_LINK126"/>
+      <w:bookmarkStart w:id="39" w:name="OLE_LINK127"/>
+      <w:r>
+        <w:rPr>
+          <w:rFonts w:ascii="MS Gothic" w:eastAsia="MS Gothic" w:hAnsi="Lucida Handwriting" w:hint="eastAsia"/>
+        </w:rPr>
+        <w:t>✔</w:t>
+      </w:r>
+      <w:bookmarkEnd w:id="38"/>
+      <w:bookmarkEnd w:id="39"/>
+    </w:p>
+    <w:p>
+      <w:pPr>
         <w:ind w:left="360"/>
         <w:rPr>
           <w:rFonts w:ascii="Arial" w:hAnsi="Arial"/>
         </w:rPr>
       </w:pPr>
-      <w:r>
-        <w:lastRenderedPageBreak/>
-        <w:t>We are now ready to show the identification of H with G</w:t>
+    </w:p>
+    <w:p>
+      <w:pPr>
+        <w:ind w:left="360"/>
+      </w:pPr>
+      <w:r>
+        <w:t xml:space="preserve">We </w:t>
+      </w:r>
+      <w:r>
+        <w:t xml:space="preserve">now </w:t>
+      </w:r>
+      <w:r>
+        <w:t>show</w:t>
+      </w:r>
+      <w:r>
+        <w:t xml:space="preserve"> that H</w:t>
+      </w:r>
+      <w:r>
+        <w:t xml:space="preserve"> </w:t>
+      </w:r>
+      <w:r>
+        <w:t xml:space="preserve">can be identified </w:t>
+      </w:r>
+      <w:r>
+        <w:t xml:space="preserve">with </w:t>
+      </w:r>
+      <w:r>
+        <w:t>(</w:t>
+      </w:r>
+      <w:r>
+        <w:t>G</w:t>
       </w:r>
       <w:r>
         <w:rPr>
@@ -1298,6 +1291,9 @@
       </w:r>
       <w:r>
         <w:t>H</w:t>
+      </w:r>
+      <w:r>
+        <w:t>)</w:t>
       </w:r>
       <w:r>
         <w:rPr>
@@ -1308,16 +1304,77 @@
         <w:t xml:space="preserve"> </w:t>
       </w:r>
       <w:r>
-        <w:t>/G. By definition G</w:t>
-      </w:r>
+        <w:t>/G</w:t>
+      </w:r>
+      <w:r>
+        <w:t>*</w:t>
+      </w:r>
+      <w:r>
+        <w:t xml:space="preserve"> by </w:t>
+      </w:r>
+      <w:r>
+        <w:t>providing</w:t>
+      </w:r>
+      <w:r>
+        <w:t xml:space="preserve"> an isomorphism. </w:t>
+      </w:r>
+      <w:r>
+        <w:t>Define</w:t>
+      </w:r>
+    </w:p>
+    <w:p>
+      <w:pPr>
+        <w:ind w:left="360" w:firstLine="360"/>
+      </w:pPr>
+      <w:r>
+        <w:rPr>
+          <w:i/>
+        </w:rPr>
+        <w:t xml:space="preserve">p </w:t>
+      </w:r>
+      <w:r>
+        <w:t xml:space="preserve">: </w:t>
+      </w:r>
+      <w:r>
+        <w:t xml:space="preserve">H </w:t>
+      </w:r>
+      <w:r>
+        <w:rPr>
+          <w:position w:val="-4"/>
+        </w:rPr>
+        <w:object w:dxaOrig="300" w:dyaOrig="200" w14:anchorId="0BFD65E0">
+          <v:shape id="_x0000_i1064" type="#_x0000_t75" style="width:15.25pt;height:9.7pt" o:ole="">
+            <v:imagedata r:id="rId22" o:title=""/>
+          </v:shape>
+          <o:OLEObject Type="Embed" ProgID="Equation.DSMT4" ShapeID="_x0000_i1064" DrawAspect="Content" ObjectID="_1454402052" r:id="rId23"/>
+        </w:object>
+      </w:r>
+      <w:r>
+        <w:t xml:space="preserve"> </w:t>
+      </w:r>
+      <w:bookmarkStart w:id="40" w:name="OLE_LINK30"/>
+      <w:bookmarkStart w:id="41" w:name="OLE_LINK31"/>
+      <w:r>
+        <w:t>(</w:t>
+      </w:r>
+      <w:r>
+        <w:t>G</w:t>
+      </w:r>
+      <w:bookmarkStart w:id="42" w:name="OLE_LINK15"/>
+      <w:bookmarkStart w:id="43" w:name="OLE_LINK16"/>
       <w:r>
         <w:rPr>
           <w:rFonts w:ascii="Arial" w:hAnsi="Arial"/>
         </w:rPr>
         <w:t>×</w:t>
       </w:r>
+      <w:bookmarkEnd w:id="42"/>
+      <w:bookmarkEnd w:id="43"/>
       <w:r>
         <w:t>H</w:t>
+      </w:r>
+      <w:r>
+        <w:t>)</w:t>
       </w:r>
       <w:r>
         <w:rPr>
@@ -1328,104 +1385,865 @@
         <w:t xml:space="preserve"> </w:t>
       </w:r>
       <w:r>
-        <w:t xml:space="preserve">/G </w:t>
-      </w:r>
-      <w:r>
-        <w:t xml:space="preserve">= </w:t>
-      </w:r>
-      <w:bookmarkStart w:id="31" w:name="OLE_LINK66"/>
-      <w:bookmarkStart w:id="32" w:name="OLE_LINK67"/>
-      <w:r>
-        <w:t>{ G</w:t>
-      </w:r>
-      <w:r>
-        <w:rPr>
-          <w:i/>
+        <w:t>/G</w:t>
+      </w:r>
+      <w:r>
+        <w:t>*</w:t>
+      </w:r>
+      <w:bookmarkEnd w:id="40"/>
+      <w:bookmarkEnd w:id="41"/>
+      <w:r>
+        <w:t xml:space="preserve"> </w:t>
+      </w:r>
+      <w:r>
+        <w:t xml:space="preserve">: </w:t>
+      </w:r>
+      <w:r>
+        <w:rPr>
+          <w:i/>
+        </w:rPr>
+        <w:t>p</w:t>
+      </w:r>
+      <w:r>
+        <w:t>(</w:t>
+      </w:r>
+      <w:r>
+        <w:rPr>
+          <w:i/>
+        </w:rPr>
+        <w:t>h</w:t>
+      </w:r>
+      <w:r>
+        <w:t>)</w:t>
+      </w:r>
+      <w:bookmarkStart w:id="44" w:name="OLE_LINK66"/>
+      <w:bookmarkStart w:id="45" w:name="OLE_LINK67"/>
+      <w:r>
+        <w:t xml:space="preserve"> =</w:t>
+      </w:r>
+      <w:bookmarkStart w:id="46" w:name="OLE_LINK19"/>
+      <w:bookmarkStart w:id="47" w:name="OLE_LINK20"/>
+      <w:r>
+        <w:t xml:space="preserve"> </w:t>
+      </w:r>
+      <w:bookmarkStart w:id="48" w:name="OLE_LINK28"/>
+      <w:bookmarkStart w:id="49" w:name="OLE_LINK29"/>
+      <w:bookmarkStart w:id="50" w:name="OLE_LINK114"/>
+      <w:bookmarkStart w:id="51" w:name="OLE_LINK115"/>
+      <w:r>
+        <w:t>G</w:t>
+      </w:r>
+      <w:r>
+        <w:rPr>
+          <w:rFonts w:ascii="Arial" w:hAnsi="Arial"/>
+        </w:rPr>
+        <w:t>*</w:t>
+      </w:r>
+      <w:r>
+        <w:rPr>
           <w:sz w:val="8"/>
           <w:szCs w:val="8"/>
         </w:rPr>
         <w:t xml:space="preserve"> </w:t>
       </w:r>
       <w:r>
+        <w:t>(1,</w:t>
+      </w:r>
+      <w:r>
+        <w:rPr>
+          <w:i/>
+        </w:rPr>
+        <w:t>h</w:t>
+      </w:r>
+      <w:bookmarkEnd w:id="50"/>
+      <w:bookmarkEnd w:id="51"/>
+      <w:r>
+        <w:t>)</w:t>
+      </w:r>
+      <w:bookmarkEnd w:id="46"/>
+      <w:bookmarkEnd w:id="47"/>
+      <w:bookmarkEnd w:id="48"/>
+      <w:bookmarkEnd w:id="49"/>
+      <w:r>
+        <w:t>.</w:t>
+      </w:r>
+    </w:p>
+    <w:p>
+      <w:pPr>
+        <w:ind w:firstLine="360"/>
+      </w:pPr>
+      <w:r>
+        <w:t xml:space="preserve">We show that </w:t>
+      </w:r>
+      <w:r>
+        <w:rPr>
+          <w:i/>
+        </w:rPr>
+        <w:t>p</w:t>
+      </w:r>
+      <w:r>
+        <w:t xml:space="preserve"> is a </w:t>
+      </w:r>
+      <w:r>
+        <w:t xml:space="preserve">group </w:t>
+      </w:r>
+      <w:r>
+        <w:t>homomorphism</w:t>
+      </w:r>
+      <w:r>
+        <w:t xml:space="preserve"> that is 1-1 and onto</w:t>
+      </w:r>
+      <w:r>
+        <w:t xml:space="preserve">. </w:t>
+      </w:r>
+    </w:p>
+    <w:p>
+      <w:pPr>
+        <w:ind w:firstLine="360"/>
+        <w:rPr>
+          <w:color w:val="0000FF"/>
+        </w:rPr>
+      </w:pPr>
+    </w:p>
+    <w:p>
+      <w:pPr>
+        <w:ind w:firstLine="360"/>
+        <w:rPr>
+          <w:color w:val="0000FF"/>
+        </w:rPr>
+      </w:pPr>
+      <w:r>
+        <w:rPr>
+          <w:color w:val="0000FF"/>
+        </w:rPr>
+        <w:t>Homomorphism:</w:t>
+      </w:r>
+    </w:p>
+    <w:p>
+      <w:pPr>
+        <w:ind w:firstLine="360"/>
+      </w:pPr>
+      <w:r>
+        <w:tab/>
+        <w:t>Since GG = G, then</w:t>
+      </w:r>
+      <w:r>
+        <w:t xml:space="preserve"> </w:t>
+      </w:r>
+      <w:r>
+        <w:t>G* G* = G*</w:t>
+      </w:r>
+      <w:r>
+        <w:t>,</w:t>
+      </w:r>
+      <w:r>
+        <w:t xml:space="preserve"> so</w:t>
+      </w:r>
+    </w:p>
+    <w:p>
+      <w:pPr>
+        <w:tabs>
+          <w:tab w:val="left" w:pos="1530"/>
+        </w:tabs>
+        <w:ind w:left="720"/>
+      </w:pPr>
+      <w:bookmarkStart w:id="52" w:name="OLE_LINK26"/>
+      <w:bookmarkStart w:id="53" w:name="OLE_LINK27"/>
+      <w:r>
+        <w:rPr>
+          <w:i/>
+        </w:rPr>
+        <w:t>p</w:t>
+      </w:r>
+      <w:r>
         <w:t>(</w:t>
       </w:r>
-      <w:proofErr w:type="spellStart"/>
-      <w:r>
-        <w:t>g,h</w:t>
-      </w:r>
-      <w:proofErr w:type="spellEnd"/>
-      <w:r>
-        <w:t>) }</w:t>
-      </w:r>
-      <w:bookmarkEnd w:id="31"/>
-      <w:bookmarkEnd w:id="32"/>
-      <w:r>
-        <w:t xml:space="preserve">. Since </w:t>
-      </w:r>
-      <w:r>
-        <w:rPr>
-          <w:i/>
-        </w:rPr>
-        <w:t>g</w:t>
-      </w:r>
-      <w:bookmarkStart w:id="33" w:name="OLE_LINK73"/>
-      <w:bookmarkStart w:id="34" w:name="OLE_LINK74"/>
-      <w:r>
-        <w:rPr>
-          <w:i/>
+      <w:bookmarkStart w:id="54" w:name="OLE_LINK17"/>
+      <w:bookmarkStart w:id="55" w:name="OLE_LINK18"/>
+      <w:bookmarkStart w:id="56" w:name="OLE_LINK21"/>
+      <w:bookmarkStart w:id="57" w:name="OLE_LINK22"/>
+      <w:r>
+        <w:rPr>
+          <w:i/>
+        </w:rPr>
+        <w:t>h</w:t>
+      </w:r>
+      <w:r>
+        <w:rPr>
+          <w:position w:val="-6"/>
+          <w:vertAlign w:val="subscript"/>
+        </w:rPr>
+        <w:t>1</w:t>
+      </w:r>
+      <w:bookmarkEnd w:id="54"/>
+      <w:bookmarkEnd w:id="55"/>
+      <w:r>
+        <w:rPr>
+          <w:position w:val="-6"/>
           <w:sz w:val="8"/>
           <w:szCs w:val="8"/>
         </w:rPr>
         <w:t xml:space="preserve"> </w:t>
       </w:r>
-      <w:bookmarkEnd w:id="33"/>
-      <w:bookmarkEnd w:id="34"/>
-      <w:r>
-        <w:rPr>
-          <w:rFonts w:ascii="Times" w:hAnsi="Times"/>
+      <w:r>
+        <w:rPr>
+          <w:i/>
+        </w:rPr>
+        <w:t>h</w:t>
+      </w:r>
+      <w:r>
+        <w:rPr>
+          <w:position w:val="-6"/>
+          <w:vertAlign w:val="subscript"/>
+        </w:rPr>
+        <w:t>2</w:t>
+      </w:r>
+      <w:bookmarkEnd w:id="56"/>
+      <w:bookmarkEnd w:id="57"/>
+      <w:r>
+        <w:rPr>
+          <w:position w:val="-6"/>
+        </w:rPr>
+        <w:t>)</w:t>
+      </w:r>
+      <w:bookmarkEnd w:id="52"/>
+      <w:bookmarkEnd w:id="53"/>
+      <w:r>
+        <w:rPr>
+          <w:position w:val="-6"/>
+        </w:rPr>
+        <w:t xml:space="preserve"> = </w:t>
+      </w:r>
+      <w:r>
+        <w:t xml:space="preserve"> </w:t>
+      </w:r>
+      <w:bookmarkStart w:id="58" w:name="OLE_LINK23"/>
+      <w:bookmarkStart w:id="59" w:name="OLE_LINK24"/>
+      <w:bookmarkStart w:id="60" w:name="OLE_LINK110"/>
+      <w:bookmarkStart w:id="61" w:name="OLE_LINK111"/>
+      <w:r>
+        <w:t>G</w:t>
+      </w:r>
+      <w:r>
+        <w:rPr>
+          <w:rFonts w:ascii="Arial" w:hAnsi="Arial"/>
+        </w:rPr>
+        <w:t>*</w:t>
+      </w:r>
+      <w:r>
+        <w:rPr>
           <w:sz w:val="8"/>
           <w:szCs w:val="8"/>
         </w:rPr>
         <w:t xml:space="preserve"> </w:t>
       </w:r>
-      <w:proofErr w:type="spellStart"/>
-      <w:r>
-        <w:t>G</w:t>
-      </w:r>
-      <w:proofErr w:type="spellEnd"/>
-      <w:r>
-        <w:t xml:space="preserve"> = G, </w:t>
-      </w:r>
-      <w:bookmarkStart w:id="35" w:name="OLE_LINK64"/>
-      <w:bookmarkStart w:id="36" w:name="OLE_LINK65"/>
-      <w:r>
-        <w:rPr>
-          <w:position w:val="-16"/>
-        </w:rPr>
-        <w:object w:dxaOrig="3860" w:dyaOrig="440" w14:anchorId="16DE579A">
-          <v:shape id="_x0000_i1037" type="#_x0000_t75" style="width:193pt;height:22pt" o:ole="">
-            <v:imagedata r:id="rId30" o:title=""/>
-          </v:shape>
-          <o:OLEObject Type="Embed" ProgID="Equation.DSMT4" ShapeID="_x0000_i1037" DrawAspect="Content" ObjectID="_1400569160" r:id="rId31"/>
-        </w:object>
-      </w:r>
-      <w:r>
-        <w:t xml:space="preserve"> </w:t>
-      </w:r>
-      <w:r>
-        <w:t>So for each coset G</w:t>
-      </w:r>
-      <w:r>
-        <w:rPr>
+      <w:bookmarkEnd w:id="60"/>
+      <w:bookmarkEnd w:id="61"/>
+      <w:r>
+        <w:t>(1,</w:t>
+      </w:r>
+      <w:r>
+        <w:rPr>
+          <w:i/>
+        </w:rPr>
+        <w:t xml:space="preserve"> </w:t>
+      </w:r>
+      <w:bookmarkStart w:id="62" w:name="OLE_LINK34"/>
+      <w:bookmarkStart w:id="63" w:name="OLE_LINK35"/>
+      <w:r>
+        <w:rPr>
+          <w:i/>
+        </w:rPr>
+        <w:t>h</w:t>
+      </w:r>
+      <w:bookmarkStart w:id="64" w:name="OLE_LINK112"/>
+      <w:bookmarkStart w:id="65" w:name="OLE_LINK113"/>
+      <w:r>
+        <w:rPr>
+          <w:position w:val="-6"/>
+          <w:vertAlign w:val="subscript"/>
+        </w:rPr>
+        <w:t>1</w:t>
+      </w:r>
+      <w:r>
+        <w:rPr>
+          <w:position w:val="-6"/>
           <w:sz w:val="8"/>
           <w:szCs w:val="8"/>
         </w:rPr>
         <w:t xml:space="preserve"> </w:t>
       </w:r>
+      <w:bookmarkEnd w:id="64"/>
+      <w:bookmarkEnd w:id="65"/>
+      <w:r>
+        <w:rPr>
+          <w:i/>
+        </w:rPr>
+        <w:t>h</w:t>
+      </w:r>
+      <w:r>
+        <w:rPr>
+          <w:position w:val="-6"/>
+          <w:vertAlign w:val="subscript"/>
+        </w:rPr>
+        <w:t>2</w:t>
+      </w:r>
+      <w:bookmarkEnd w:id="62"/>
+      <w:bookmarkEnd w:id="63"/>
+      <w:r>
+        <w:t>)</w:t>
+      </w:r>
+      <w:bookmarkEnd w:id="58"/>
+      <w:bookmarkEnd w:id="59"/>
+      <w:r>
+        <w:t xml:space="preserve"> </w:t>
+      </w:r>
+      <w:r>
+        <w:t xml:space="preserve">= </w:t>
+      </w:r>
+      <w:r>
+        <w:t xml:space="preserve">G* G* (1, </w:t>
+      </w:r>
+      <w:r>
+        <w:rPr>
+          <w:i/>
+        </w:rPr>
+        <w:t>h</w:t>
+      </w:r>
+      <w:r>
+        <w:rPr>
+          <w:position w:val="-6"/>
+          <w:vertAlign w:val="subscript"/>
+        </w:rPr>
+        <w:t>1</w:t>
+      </w:r>
+      <w:r>
+        <w:t xml:space="preserve">) (1, </w:t>
+      </w:r>
+      <w:r>
+        <w:rPr>
+          <w:i/>
+        </w:rPr>
+        <w:t>h</w:t>
+      </w:r>
+      <w:r>
+        <w:rPr>
+          <w:position w:val="-6"/>
+          <w:vertAlign w:val="subscript"/>
+        </w:rPr>
+        <w:t>2</w:t>
+      </w:r>
+      <w:r>
+        <w:t>)</w:t>
+      </w:r>
+      <w:r>
+        <w:t xml:space="preserve"> </w:t>
+      </w:r>
+      <w:bookmarkStart w:id="66" w:name="OLE_LINK36"/>
+      <w:bookmarkStart w:id="67" w:name="OLE_LINK37"/>
+      <w:r>
+        <w:t xml:space="preserve">= </w:t>
+      </w:r>
+      <w:bookmarkStart w:id="68" w:name="OLE_LINK116"/>
+      <w:bookmarkStart w:id="69" w:name="OLE_LINK117"/>
+      <w:r>
+        <w:t>G</w:t>
+      </w:r>
+      <w:r>
+        <w:rPr>
+          <w:rFonts w:ascii="Arial" w:hAnsi="Arial"/>
+        </w:rPr>
+        <w:t>*</w:t>
+      </w:r>
+      <w:r>
+        <w:rPr>
+          <w:sz w:val="8"/>
+          <w:szCs w:val="8"/>
+        </w:rPr>
+        <w:t xml:space="preserve"> </w:t>
+      </w:r>
+      <w:r>
+        <w:t>(1,</w:t>
+      </w:r>
+      <w:r>
+        <w:rPr>
+          <w:i/>
+        </w:rPr>
+        <w:t xml:space="preserve"> </w:t>
+      </w:r>
+      <w:r>
+        <w:rPr>
+          <w:i/>
+        </w:rPr>
+        <w:t>h</w:t>
+      </w:r>
+      <w:r>
+        <w:rPr>
+          <w:position w:val="-6"/>
+          <w:vertAlign w:val="subscript"/>
+        </w:rPr>
+        <w:t>1</w:t>
+      </w:r>
+      <w:r>
+        <w:t>)</w:t>
+      </w:r>
+      <w:bookmarkEnd w:id="68"/>
+      <w:bookmarkEnd w:id="69"/>
+      <w:r>
+        <w:t xml:space="preserve"> </w:t>
+      </w:r>
+      <w:bookmarkStart w:id="70" w:name="OLE_LINK118"/>
+      <w:bookmarkStart w:id="71" w:name="OLE_LINK119"/>
+      <w:r>
+        <w:t>G</w:t>
+      </w:r>
+      <w:r>
+        <w:rPr>
+          <w:rFonts w:ascii="Arial" w:hAnsi="Arial"/>
+        </w:rPr>
+        <w:t>*</w:t>
+      </w:r>
+      <w:r>
+        <w:rPr>
+          <w:sz w:val="8"/>
+          <w:szCs w:val="8"/>
+        </w:rPr>
+        <w:t xml:space="preserve"> </w:t>
+      </w:r>
+      <w:r>
+        <w:t>(1,</w:t>
+      </w:r>
+      <w:r>
+        <w:rPr>
+          <w:i/>
+        </w:rPr>
+        <w:t xml:space="preserve"> </w:t>
+      </w:r>
+      <w:r>
+        <w:rPr>
+          <w:i/>
+        </w:rPr>
+        <w:t>h</w:t>
+      </w:r>
+      <w:r>
+        <w:rPr>
+          <w:position w:val="-6"/>
+          <w:vertAlign w:val="subscript"/>
+        </w:rPr>
+        <w:t>2</w:t>
+      </w:r>
+      <w:r>
+        <w:t>)</w:t>
+      </w:r>
+      <w:bookmarkEnd w:id="66"/>
+      <w:bookmarkEnd w:id="67"/>
+      <w:bookmarkEnd w:id="70"/>
+      <w:bookmarkEnd w:id="71"/>
+    </w:p>
+    <w:p>
+      <w:pPr>
+        <w:tabs>
+          <w:tab w:val="left" w:pos="1530"/>
+          <w:tab w:val="left" w:pos="3330"/>
+        </w:tabs>
+        <w:ind w:left="720"/>
+      </w:pPr>
+      <w:r>
+        <w:tab/>
+        <w:t xml:space="preserve">= </w:t>
+      </w:r>
+      <w:r>
+        <w:rPr>
+          <w:i/>
+        </w:rPr>
+        <w:t>p</w:t>
+      </w:r>
       <w:r>
         <w:t>(</w:t>
       </w:r>
-      <w:proofErr w:type="spellStart"/>
+      <w:r>
+        <w:rPr>
+          <w:i/>
+        </w:rPr>
+        <w:t>h</w:t>
+      </w:r>
+      <w:r>
+        <w:rPr>
+          <w:position w:val="-6"/>
+          <w:vertAlign w:val="subscript"/>
+        </w:rPr>
+        <w:t>1</w:t>
+      </w:r>
+      <w:r>
+        <w:rPr>
+          <w:position w:val="-6"/>
+        </w:rPr>
+        <w:t xml:space="preserve">) </w:t>
+      </w:r>
+      <w:r>
+        <w:rPr>
+          <w:i/>
+        </w:rPr>
+        <w:t>p</w:t>
+      </w:r>
+      <w:r>
+        <w:t>(</w:t>
+      </w:r>
+      <w:r>
+        <w:rPr>
+          <w:i/>
+        </w:rPr>
+        <w:t>h</w:t>
+      </w:r>
+      <w:r>
+        <w:rPr>
+          <w:position w:val="-6"/>
+          <w:vertAlign w:val="subscript"/>
+        </w:rPr>
+        <w:t>2</w:t>
+      </w:r>
+      <w:r>
+        <w:rPr>
+          <w:position w:val="-6"/>
+        </w:rPr>
+        <w:t>)</w:t>
+      </w:r>
+      <w:r>
+        <w:rPr>
+          <w:position w:val="-6"/>
+        </w:rPr>
+        <w:t>.</w:t>
+      </w:r>
+      <w:r>
+        <w:rPr>
+          <w:position w:val="-6"/>
+        </w:rPr>
+        <w:tab/>
+      </w:r>
+      <w:r>
+        <w:rPr>
+          <w:rFonts w:ascii="MS Gothic" w:eastAsia="MS Gothic" w:hAnsi="Lucida Handwriting" w:hint="eastAsia"/>
+        </w:rPr>
+        <w:t>✔</w:t>
+      </w:r>
+    </w:p>
+    <w:p>
+      <w:pPr>
+        <w:ind w:firstLine="360"/>
+        <w:rPr>
+          <w:color w:val="0000FF"/>
+        </w:rPr>
+      </w:pPr>
+    </w:p>
+    <w:p>
+      <w:pPr>
+        <w:ind w:firstLine="360"/>
+        <w:rPr>
+          <w:color w:val="0000FF"/>
+        </w:rPr>
+      </w:pPr>
+      <w:r>
+        <w:rPr>
+          <w:color w:val="0000FF"/>
+        </w:rPr>
+        <w:t xml:space="preserve">Onto </w:t>
+      </w:r>
+    </w:p>
+    <w:p>
+      <w:pPr>
+        <w:tabs>
+          <w:tab w:val="left" w:pos="5940"/>
+        </w:tabs>
+        <w:ind w:firstLine="720"/>
+      </w:pPr>
+      <w:bookmarkStart w:id="72" w:name="OLE_LINK97"/>
+      <w:bookmarkStart w:id="73" w:name="OLE_LINK98"/>
+      <w:r>
+        <w:t xml:space="preserve">Let </w:t>
+      </w:r>
+      <w:bookmarkStart w:id="74" w:name="OLE_LINK32"/>
+      <w:bookmarkStart w:id="75" w:name="OLE_LINK33"/>
+      <w:r>
+        <w:t>G</w:t>
+      </w:r>
+      <w:r>
+        <w:rPr>
+          <w:rFonts w:ascii="Arial" w:hAnsi="Arial"/>
+        </w:rPr>
+        <w:t>*</w:t>
+      </w:r>
+      <w:r>
+        <w:rPr>
+          <w:sz w:val="8"/>
+          <w:szCs w:val="8"/>
+        </w:rPr>
+        <w:t xml:space="preserve"> </w:t>
+      </w:r>
+      <w:r>
+        <w:t>(1,</w:t>
+      </w:r>
+      <w:r>
+        <w:rPr>
+          <w:i/>
+        </w:rPr>
+        <w:t>h</w:t>
+      </w:r>
+      <w:r>
+        <w:t>)</w:t>
+      </w:r>
+      <w:bookmarkEnd w:id="74"/>
+      <w:bookmarkEnd w:id="75"/>
+      <w:r>
+        <w:t xml:space="preserve"> </w:t>
+      </w:r>
+      <w:r>
+        <w:rPr>
+          <w:position w:val="-6"/>
+        </w:rPr>
+        <w:object w:dxaOrig="200" w:dyaOrig="240" w14:anchorId="6D82A021">
+          <v:shape id="_x0000_i1068" type="#_x0000_t75" style="width:10.4pt;height:12.45pt" o:ole="">
+            <v:imagedata r:id="rId24" o:title=""/>
+          </v:shape>
+          <o:OLEObject Type="Embed" ProgID="Equation.DSMT4" ShapeID="_x0000_i1068" DrawAspect="Content" ObjectID="_1454402053" r:id="rId25"/>
+        </w:object>
+      </w:r>
+      <w:r>
+        <w:t xml:space="preserve"> </w:t>
+      </w:r>
+      <w:r>
+        <w:t>(</w:t>
+      </w:r>
+      <w:r>
+        <w:t>G</w:t>
+      </w:r>
+      <w:r>
+        <w:rPr>
+          <w:rFonts w:ascii="Arial" w:hAnsi="Arial"/>
+        </w:rPr>
+        <w:t>×</w:t>
+      </w:r>
+      <w:r>
+        <w:t>H</w:t>
+      </w:r>
+      <w:r>
+        <w:t>)</w:t>
+      </w:r>
+      <w:r>
+        <w:rPr>
+          <w:rFonts w:ascii="Times" w:hAnsi="Times"/>
+          <w:sz w:val="20"/>
+          <w:szCs w:val="20"/>
+        </w:rPr>
+        <w:t xml:space="preserve"> </w:t>
+      </w:r>
+      <w:r>
+        <w:t>/G*. T</w:t>
+      </w:r>
+      <w:bookmarkEnd w:id="72"/>
+      <w:bookmarkEnd w:id="73"/>
+      <w:r>
+        <w:t>he</w:t>
+      </w:r>
+      <w:r>
+        <w:t>n</w:t>
+      </w:r>
+      <w:r>
+        <w:t xml:space="preserve"> </w:t>
+      </w:r>
+      <w:r>
+        <w:rPr>
+          <w:i/>
+        </w:rPr>
+        <w:t>p</w:t>
+      </w:r>
+      <w:r>
+        <w:t>(</w:t>
+      </w:r>
+      <w:r>
+        <w:rPr>
+          <w:i/>
+        </w:rPr>
+        <w:t>h</w:t>
+      </w:r>
+      <w:r>
+        <w:t xml:space="preserve">) = </w:t>
+      </w:r>
+      <w:r>
+        <w:t>G</w:t>
+      </w:r>
+      <w:r>
+        <w:rPr>
+          <w:rFonts w:ascii="Arial" w:hAnsi="Arial"/>
+        </w:rPr>
+        <w:t>*</w:t>
+      </w:r>
+      <w:r>
+        <w:rPr>
+          <w:sz w:val="8"/>
+          <w:szCs w:val="8"/>
+        </w:rPr>
+        <w:t xml:space="preserve"> </w:t>
+      </w:r>
+      <w:r>
+        <w:t>(1,</w:t>
+      </w:r>
+      <w:r>
+        <w:rPr>
+          <w:i/>
+        </w:rPr>
+        <w:t>h</w:t>
+      </w:r>
+      <w:r>
+        <w:t>)</w:t>
+      </w:r>
+      <w:r>
+        <w:t>.</w:t>
+      </w:r>
+      <w:r>
+        <w:tab/>
+      </w:r>
+      <w:r>
+        <w:rPr>
+          <w:rFonts w:ascii="MS Gothic" w:eastAsia="MS Gothic" w:hAnsi="Lucida Handwriting" w:hint="eastAsia"/>
+        </w:rPr>
+        <w:t>✔</w:t>
+      </w:r>
+      <w:r>
+        <w:t xml:space="preserve"> </w:t>
+      </w:r>
+    </w:p>
+    <w:p>
+      <w:pPr>
+        <w:ind w:left="360"/>
+        <w:rPr>
+          <w:color w:val="0000FF"/>
+        </w:rPr>
+      </w:pPr>
+    </w:p>
+    <w:p>
+      <w:pPr>
+        <w:ind w:left="360"/>
+        <w:rPr>
+          <w:color w:val="0000FF"/>
+        </w:rPr>
+      </w:pPr>
+      <w:r>
+        <w:rPr>
+          <w:color w:val="0000FF"/>
+        </w:rPr>
+        <w:t>1-1</w:t>
+      </w:r>
+    </w:p>
+    <w:p>
+      <w:pPr>
+        <w:ind w:left="360" w:firstLine="360"/>
+        <w:rPr>
+          <w:i/>
+        </w:rPr>
+      </w:pPr>
+      <w:bookmarkStart w:id="76" w:name="OLE_LINK64"/>
+      <w:bookmarkStart w:id="77" w:name="OLE_LINK65"/>
+      <w:bookmarkEnd w:id="44"/>
+      <w:bookmarkEnd w:id="45"/>
+      <w:r>
+        <w:t xml:space="preserve">If </w:t>
+      </w:r>
+      <w:r>
+        <w:rPr>
+          <w:i/>
+        </w:rPr>
+        <w:t>h</w:t>
+      </w:r>
+      <w:r>
+        <w:rPr>
+          <w:position w:val="-6"/>
+          <w:vertAlign w:val="subscript"/>
+        </w:rPr>
+        <w:t>1</w:t>
+      </w:r>
+      <w:r>
+        <w:t xml:space="preserve"> ≠ </w:t>
+      </w:r>
+      <w:r>
+        <w:rPr>
+          <w:i/>
+        </w:rPr>
+        <w:t>h</w:t>
+      </w:r>
+      <w:r>
+        <w:rPr>
+          <w:position w:val="-6"/>
+          <w:vertAlign w:val="subscript"/>
+        </w:rPr>
+        <w:t>2</w:t>
+      </w:r>
+      <w:r>
+        <w:t xml:space="preserve"> then </w:t>
+      </w:r>
+      <w:r>
+        <w:t>G</w:t>
+      </w:r>
+      <w:r>
+        <w:rPr>
+          <w:rFonts w:ascii="Arial" w:hAnsi="Arial"/>
+        </w:rPr>
+        <w:t>*</w:t>
+      </w:r>
+      <w:r>
+        <w:rPr>
+          <w:sz w:val="8"/>
+          <w:szCs w:val="8"/>
+        </w:rPr>
+        <w:t xml:space="preserve"> </w:t>
+      </w:r>
+      <w:r>
+        <w:t>(1,</w:t>
+      </w:r>
+      <w:r>
+        <w:rPr>
+          <w:i/>
+        </w:rPr>
+        <w:t xml:space="preserve"> </w:t>
+      </w:r>
+      <w:bookmarkStart w:id="78" w:name="OLE_LINK121"/>
+      <w:bookmarkStart w:id="79" w:name="OLE_LINK122"/>
+      <w:r>
+        <w:rPr>
+          <w:i/>
+        </w:rPr>
+        <w:t>h</w:t>
+      </w:r>
+      <w:r>
+        <w:rPr>
+          <w:position w:val="-6"/>
+          <w:vertAlign w:val="subscript"/>
+        </w:rPr>
+        <w:t>1</w:t>
+      </w:r>
+      <w:bookmarkEnd w:id="78"/>
+      <w:bookmarkEnd w:id="79"/>
+      <w:r>
+        <w:t>)</w:t>
+      </w:r>
+      <w:r>
+        <w:rPr>
+          <w:rFonts w:ascii="Times New Roman" w:hAnsi="Times New Roman" w:cs="Times New Roman"/>
+          <w:sz w:val="20"/>
+          <w:szCs w:val="20"/>
+        </w:rPr>
+        <w:t xml:space="preserve"> </w:t>
+      </w:r>
+      <w:r>
+        <w:t xml:space="preserve"> </w:t>
+      </w:r>
+      <w:r>
+        <w:t xml:space="preserve">= </w:t>
+      </w:r>
+      <w:bookmarkStart w:id="80" w:name="OLE_LINK123"/>
+      <w:bookmarkStart w:id="81" w:name="OLE_LINK124"/>
+      <w:r>
+        <w:t>{(</w:t>
+      </w:r>
       <w:r>
         <w:rPr>
           <w:i/>
@@ -1433,7 +2251,7 @@
         <w:t>g</w:t>
       </w:r>
       <w:r>
-        <w:t>,</w:t>
+        <w:t xml:space="preserve">, </w:t>
       </w:r>
       <w:r>
         <w:rPr>
@@ -1441,24 +2259,15 @@
         </w:rPr>
         <w:t>h</w:t>
       </w:r>
-      <w:proofErr w:type="spellEnd"/>
-      <w:r>
-        <w:t>) we can choose</w:t>
-      </w:r>
-      <w:r>
-        <w:t xml:space="preserve"> any element of</w:t>
-      </w:r>
-      <w:r>
-        <w:t xml:space="preserve"> G</w:t>
-      </w:r>
-      <w:r>
-        <w:t xml:space="preserve"> to be the representative element</w:t>
-      </w:r>
-      <w:r>
-        <w:t xml:space="preserve">. </w:t>
-      </w:r>
-      <w:r>
-        <w:t xml:space="preserve">Choose </w:t>
+      <w:r>
+        <w:rPr>
+          <w:position w:val="-6"/>
+          <w:vertAlign w:val="subscript"/>
+        </w:rPr>
+        <w:t>1</w:t>
+      </w:r>
+      <w:r>
+        <w:t xml:space="preserve">) : </w:t>
       </w:r>
       <w:r>
         <w:rPr>
@@ -1467,28 +2276,35 @@
         <w:t>g</w:t>
       </w:r>
       <w:r>
-        <w:t xml:space="preserve"> = 1. </w:t>
-      </w:r>
-      <w:r>
-        <w:t>That is, G</w:t>
-      </w:r>
-      <w:r>
-        <w:rPr>
-          <w:rFonts w:ascii="Arial" w:hAnsi="Arial"/>
-        </w:rPr>
-        <w:t>×</w:t>
-      </w:r>
-      <w:r>
-        <w:t>H</w:t>
-      </w:r>
-      <w:r>
-        <w:rPr>
-          <w:rFonts w:ascii="Times" w:hAnsi="Times"/>
-        </w:rPr>
-        <w:t xml:space="preserve"> </w:t>
-      </w:r>
-      <w:r>
-        <w:t>/G = { G(1,</w:t>
+        <w:rPr>
+          <w:rFonts w:ascii="Tiger" w:hAnsi="Tiger" w:cs="Tiger"/>
+          <w:sz w:val="32"/>
+          <w:szCs w:val="32"/>
+        </w:rPr>
+        <w:t>∈</w:t>
+      </w:r>
+      <w:r>
+        <w:t>G}</w:t>
+      </w:r>
+      <w:bookmarkEnd w:id="80"/>
+      <w:bookmarkEnd w:id="81"/>
+      <w:r>
+        <w:t xml:space="preserve"> </w:t>
+      </w:r>
+      <w:r>
+        <w:t xml:space="preserve">≠ </w:t>
+      </w:r>
+      <w:r>
+        <w:t>{(</w:t>
+      </w:r>
+      <w:r>
+        <w:rPr>
+          <w:i/>
+        </w:rPr>
+        <w:t>g</w:t>
+      </w:r>
+      <w:r>
+        <w:t xml:space="preserve">, </w:t>
       </w:r>
       <w:r>
         <w:rPr>
@@ -1497,142 +2313,87 @@
         <w:t>h</w:t>
       </w:r>
       <w:r>
+        <w:rPr>
+          <w:position w:val="-6"/>
+          <w:vertAlign w:val="subscript"/>
+        </w:rPr>
+        <w:t>2</w:t>
+      </w:r>
+      <w:r>
+        <w:t xml:space="preserve">) : </w:t>
+      </w:r>
+      <w:r>
+        <w:rPr>
+          <w:i/>
+        </w:rPr>
+        <w:t>g</w:t>
+      </w:r>
+      <w:r>
+        <w:rPr>
+          <w:rFonts w:ascii="Tiger" w:hAnsi="Tiger" w:cs="Tiger"/>
+          <w:sz w:val="32"/>
+          <w:szCs w:val="32"/>
+        </w:rPr>
+        <w:t>∈</w:t>
+      </w:r>
+      <w:r>
+        <w:t xml:space="preserve">G} = </w:t>
+      </w:r>
+      <w:r>
+        <w:t>G</w:t>
+      </w:r>
+      <w:r>
+        <w:rPr>
+          <w:rFonts w:ascii="Arial" w:hAnsi="Arial"/>
+        </w:rPr>
+        <w:t>*</w:t>
+      </w:r>
+      <w:r>
+        <w:rPr>
+          <w:sz w:val="8"/>
+          <w:szCs w:val="8"/>
+        </w:rPr>
+        <w:t xml:space="preserve"> </w:t>
+      </w:r>
+      <w:r>
+        <w:t>(1,</w:t>
+      </w:r>
+      <w:r>
+        <w:rPr>
+          <w:i/>
+        </w:rPr>
+        <w:t xml:space="preserve"> h</w:t>
+      </w:r>
+      <w:r>
+        <w:rPr>
+          <w:position w:val="-6"/>
+          <w:vertAlign w:val="subscript"/>
+        </w:rPr>
+        <w:t>2</w:t>
+      </w:r>
+      <w:r>
         <w:t>)</w:t>
       </w:r>
       <w:r>
         <w:t xml:space="preserve"> </w:t>
       </w:r>
-      <w:r>
-        <w:t>)</w:t>
-      </w:r>
-      <w:r>
-        <w:t xml:space="preserve"> </w:t>
-      </w:r>
-      <w:r>
-        <w:t xml:space="preserve">: </w:t>
-      </w:r>
-      <w:r>
-        <w:rPr>
-          <w:i/>
-        </w:rPr>
-        <w:t>h</w:t>
-      </w:r>
-      <w:r>
-        <w:t xml:space="preserve"> </w:t>
-      </w:r>
-      <w:r>
-        <w:sym w:font="Symbol" w:char="F0CE"/>
-      </w:r>
-      <w:r>
-        <w:t>H</w:t>
-      </w:r>
-      <w:r>
-        <w:t xml:space="preserve"> }, and we readily identify H = { </w:t>
-      </w:r>
-      <w:r>
-        <w:rPr>
-          <w:i/>
-        </w:rPr>
-        <w:t>h</w:t>
-      </w:r>
-      <w:bookmarkStart w:id="37" w:name="OLE_LINK68"/>
-      <w:bookmarkStart w:id="38" w:name="OLE_LINK69"/>
-      <w:r>
-        <w:t xml:space="preserve"> </w:t>
-      </w:r>
-      <w:r>
-        <w:sym w:font="Symbol" w:char="F0CE"/>
-      </w:r>
-      <w:r>
-        <w:t>H }</w:t>
-      </w:r>
-      <w:bookmarkEnd w:id="37"/>
-      <w:bookmarkEnd w:id="38"/>
-      <w:r>
-        <w:t xml:space="preserve"> with { G(1,</w:t>
-      </w:r>
-      <w:r>
-        <w:rPr>
-          <w:i/>
-        </w:rPr>
-        <w:t>h</w:t>
-      </w:r>
-      <w:bookmarkStart w:id="39" w:name="OLE_LINK3"/>
-      <w:bookmarkStart w:id="40" w:name="OLE_LINK4"/>
-      <w:r>
-        <w:t>)</w:t>
-      </w:r>
-      <w:r>
-        <w:t xml:space="preserve"> </w:t>
-      </w:r>
-      <w:r>
-        <w:t xml:space="preserve">: </w:t>
-      </w:r>
-      <w:r>
-        <w:rPr>
-          <w:i/>
-        </w:rPr>
-        <w:t>h</w:t>
-      </w:r>
-      <w:r>
-        <w:t xml:space="preserve"> </w:t>
-      </w:r>
-      <w:r>
-        <w:sym w:font="Symbol" w:char="F0CE"/>
-      </w:r>
-      <w:r>
-        <w:t xml:space="preserve">H </w:t>
-      </w:r>
-      <w:bookmarkEnd w:id="39"/>
-      <w:bookmarkEnd w:id="40"/>
-      <w:r>
-        <w:t>} = G</w:t>
-      </w:r>
-      <w:r>
-        <w:rPr>
-          <w:rFonts w:ascii="Arial" w:hAnsi="Arial"/>
-        </w:rPr>
-        <w:t>×</w:t>
-      </w:r>
-      <w:r>
-        <w:t>H</w:t>
-      </w:r>
-      <w:r>
-        <w:rPr>
-          <w:rFonts w:ascii="Times" w:hAnsi="Times"/>
-        </w:rPr>
-        <w:t xml:space="preserve"> </w:t>
-      </w:r>
-      <w:r>
-        <w:t>/G. In fact we have shown that H is group isomorphic to G</w:t>
-      </w:r>
-      <w:r>
-        <w:rPr>
-          <w:rFonts w:ascii="Arial" w:hAnsi="Arial"/>
-        </w:rPr>
-        <w:t>×</w:t>
-      </w:r>
-      <w:r>
-        <w:t>H</w:t>
-      </w:r>
-      <w:r>
-        <w:rPr>
-          <w:rFonts w:ascii="Times" w:hAnsi="Times"/>
-        </w:rPr>
-        <w:t xml:space="preserve"> </w:t>
-      </w:r>
-      <w:r>
-        <w:t xml:space="preserve">/G.  </w:t>
-      </w:r>
-      <w:r>
-        <w:rPr>
-          <w:rFonts w:ascii="Zapf Dingbats" w:hAnsi="Zapf Dingbats"/>
-        </w:rPr>
-        <w:t>✔</w:t>
-      </w:r>
+      <w:bookmarkStart w:id="82" w:name="OLE_LINK79"/>
+      <w:r>
+        <w:t xml:space="preserve">  </w:t>
+      </w:r>
+      <w:bookmarkStart w:id="83" w:name="_GoBack"/>
+      <w:bookmarkEnd w:id="83"/>
+      <w:r>
+        <w:rPr>
+          <w:rFonts w:ascii="Wingdings" w:hAnsi="Wingdings"/>
+          <w:color w:val="0000FF"/>
+        </w:rPr>
+        <w:t></w:t>
+      </w:r>
+      <w:bookmarkEnd w:id="82"/>
     </w:p>
-    <w:bookmarkEnd w:id="35"/>
-    <w:bookmarkEnd w:id="36"/>
+    <w:bookmarkEnd w:id="76"/>
+    <w:bookmarkEnd w:id="77"/>
     <w:sectPr>
       <w:pgSz w:w="12240" w:h="15840"/>
       <w:pgMar w:top="1440" w:right="1800" w:bottom="1440" w:left="1800" w:header="720" w:footer="720" w:gutter="0"/>
@@ -2030,6 +2791,33 @@
       <w:contextualSpacing/>
     </w:pPr>
   </w:style>
+  <w:style w:type="paragraph" w:styleId="BalloonText">
+    <w:name w:val="Balloon Text"/>
+    <w:basedOn w:val="Normal"/>
+    <w:link w:val="BalloonTextChar"/>
+    <w:uiPriority w:val="99"/>
+    <w:semiHidden/>
+    <w:unhideWhenUsed/>
+    <w:rsid w:val="00034B52"/>
+    <w:rPr>
+      <w:rFonts w:ascii="Tahoma" w:hAnsi="Tahoma" w:cs="Tahoma"/>
+      <w:sz w:val="16"/>
+      <w:szCs w:val="16"/>
+    </w:rPr>
+  </w:style>
+  <w:style w:type="character" w:customStyle="1" w:styleId="BalloonTextChar">
+    <w:name w:val="Balloon Text Char"/>
+    <w:basedOn w:val="DefaultParagraphFont"/>
+    <w:link w:val="BalloonText"/>
+    <w:uiPriority w:val="99"/>
+    <w:semiHidden/>
+    <w:rsid w:val="00034B52"/>
+    <w:rPr>
+      <w:rFonts w:ascii="Tahoma" w:hAnsi="Tahoma" w:cs="Tahoma"/>
+      <w:sz w:val="16"/>
+      <w:szCs w:val="16"/>
+    </w:rPr>
+  </w:style>
 </w:styles>
 </file>
 
@@ -2226,6 +3014,33 @@
       <w:ind w:left="720"/>
       <w:contextualSpacing/>
     </w:pPr>
+  </w:style>
+  <w:style w:type="paragraph" w:styleId="BalloonText">
+    <w:name w:val="Balloon Text"/>
+    <w:basedOn w:val="Normal"/>
+    <w:link w:val="BalloonTextChar"/>
+    <w:uiPriority w:val="99"/>
+    <w:semiHidden/>
+    <w:unhideWhenUsed/>
+    <w:rsid w:val="00034B52"/>
+    <w:rPr>
+      <w:rFonts w:ascii="Tahoma" w:hAnsi="Tahoma" w:cs="Tahoma"/>
+      <w:sz w:val="16"/>
+      <w:szCs w:val="16"/>
+    </w:rPr>
+  </w:style>
+  <w:style w:type="character" w:customStyle="1" w:styleId="BalloonTextChar">
+    <w:name w:val="Balloon Text Char"/>
+    <w:basedOn w:val="DefaultParagraphFont"/>
+    <w:link w:val="BalloonText"/>
+    <w:uiPriority w:val="99"/>
+    <w:semiHidden/>
+    <w:rsid w:val="00034B52"/>
+    <w:rPr>
+      <w:rFonts w:ascii="Tahoma" w:hAnsi="Tahoma" w:cs="Tahoma"/>
+      <w:sz w:val="16"/>
+      <w:szCs w:val="16"/>
+    </w:rPr>
   </w:style>
 </w:styles>
 </file>
